--- a/Dokumentasi.docx
+++ b/Dokumentasi.docx
@@ -103,7 +103,7 @@
           </mc:Choice>
           <mc:Fallback>
             <w:pict>
-              <v:line id="_x0000_s1026" o:spid="_x0000_s1026" o:spt="20" style="position:absolute;left:0pt;margin-left:-3.25pt;margin-top:2.3pt;height:0pt;width:412.8pt;z-index:251658240;mso-width-relative:page;mso-height-relative:page;" filled="f" stroked="t" coordsize="21600,21600" o:gfxdata="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">
+              <v:line id="_x0000_s1026" o:spid="_x0000_s1026" o:spt="20" style="position:absolute;left:0pt;margin-left:-3.25pt;margin-top:2.3pt;height:0pt;width:412.8pt;z-index:251658240;mso-width-relative:page;mso-height-relative:page;" filled="f" stroked="t" coordsize="21600,21600" o:gfxdata="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">
                 <v:fill on="f" focussize="0,0"/>
                 <v:stroke weight="2.25pt" color="#A5A5A5 [3206]" miterlimit="8" joinstyle="miter"/>
                 <v:imagedata o:title=""/>
@@ -307,6 +307,90 @@
           <w:lang w:val="en-US"/>
         </w:rPr>
       </w:pPr>
+      <w:r>
+        <w:rPr>
+          <w:rFonts w:hint="default" w:ascii="Times New Roman" w:hAnsi="Times New Roman" w:cs="Times New Roman"/>
+          <w:sz w:val="20"/>
+        </w:rPr>
+        <mc:AlternateContent>
+          <mc:Choice Requires="wps">
+            <w:drawing>
+              <wp:anchor distT="0" distB="0" distL="114300" distR="114300" simplePos="0" relativeHeight="251662336" behindDoc="0" locked="0" layoutInCell="1" allowOverlap="1">
+                <wp:simplePos x="0" y="0"/>
+                <wp:positionH relativeFrom="column">
+                  <wp:posOffset>-18415</wp:posOffset>
+                </wp:positionH>
+                <wp:positionV relativeFrom="paragraph">
+                  <wp:posOffset>106045</wp:posOffset>
+                </wp:positionV>
+                <wp:extent cx="5242560" cy="0"/>
+                <wp:effectExtent l="0" t="13970" r="0" b="16510"/>
+                <wp:wrapNone/>
+                <wp:docPr id="5" name="Straight Connector 5"/>
+                <wp:cNvGraphicFramePr/>
+                <a:graphic xmlns:a="http://schemas.openxmlformats.org/drawingml/2006/main">
+                  <a:graphicData uri="http://schemas.microsoft.com/office/word/2010/wordprocessingShape">
+                    <wps:wsp>
+                      <wps:cNvCnPr/>
+                      <wps:spPr>
+                        <a:xfrm>
+                          <a:off x="0" y="0"/>
+                          <a:ext cx="5242560" cy="0"/>
+                        </a:xfrm>
+                        <a:prstGeom prst="line">
+                          <a:avLst/>
+                        </a:prstGeom>
+                        <a:ln w="28575" cmpd="sng">
+                          <a:solidFill>
+                            <a:schemeClr val="accent3"/>
+                          </a:solidFill>
+                          <a:prstDash val="solid"/>
+                        </a:ln>
+                      </wps:spPr>
+                      <wps:style>
+                        <a:lnRef idx="1">
+                          <a:schemeClr val="accent1"/>
+                        </a:lnRef>
+                        <a:fillRef idx="0">
+                          <a:schemeClr val="accent1"/>
+                        </a:fillRef>
+                        <a:effectRef idx="0">
+                          <a:schemeClr val="accent1"/>
+                        </a:effectRef>
+                        <a:fontRef idx="minor">
+                          <a:schemeClr val="tx1"/>
+                        </a:fontRef>
+                      </wps:style>
+                      <wps:bodyPr/>
+                    </wps:wsp>
+                  </a:graphicData>
+                </a:graphic>
+              </wp:anchor>
+            </w:drawing>
+          </mc:Choice>
+          <mc:Fallback>
+            <w:pict>
+              <v:line id="_x0000_s1026" o:spid="_x0000_s1026" o:spt="20" style="position:absolute;left:0pt;margin-left:-1.45pt;margin-top:8.35pt;height:0pt;width:412.8pt;z-index:251662336;mso-width-relative:page;mso-height-relative:page;" filled="f" stroked="t" coordsize="21600,21600" o:gfxdata="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">
+                <v:fill on="f" focussize="0,0"/>
+                <v:stroke weight="2.25pt" color="#A5A5A5 [3206]" miterlimit="8" joinstyle="miter"/>
+                <v:imagedata o:title=""/>
+                <o:lock v:ext="edit" aspectratio="f"/>
+              </v:line>
+            </w:pict>
+          </mc:Fallback>
+        </mc:AlternateContent>
+      </w:r>
+    </w:p>
+    <w:p>
+      <w:pPr>
+        <w:spacing w:line="360" w:lineRule="auto"/>
+        <w:jc w:val="both"/>
+        <w:rPr>
+          <w:rFonts w:hint="default" w:ascii="Times New Roman" w:hAnsi="Times New Roman" w:cs="Times New Roman"/>
+          <w:sz w:val="20"/>
+          <w:lang w:val="en-US"/>
+        </w:rPr>
+      </w:pPr>
     </w:p>
     <w:p>
       <w:pPr>
@@ -6706,20 +6790,104 @@
           <w:lang w:val="en-US"/>
         </w:rPr>
       </w:pPr>
-    </w:p>
-    <w:p>
-      <w:pPr>
-        <w:spacing w:line="360" w:lineRule="auto"/>
-        <w:rPr>
-          <w:rFonts w:hint="default" w:ascii="Times New Roman" w:hAnsi="Times New Roman" w:cs="Times New Roman"/>
-          <w:sz w:val="20"/>
-          <w:lang w:val="en-US"/>
-        </w:rPr>
-      </w:pPr>
-      <w:r>
-        <w:rPr>
-          <w:rFonts w:hint="default" w:ascii="Times New Roman" w:hAnsi="Times New Roman" w:cs="Times New Roman"/>
-          <w:sz w:val="20"/>
+      <w:r>
+        <w:rPr>
+          <w:sz w:val="28"/>
+        </w:rPr>
+        <mc:AlternateContent>
+          <mc:Choice Requires="wps">
+            <w:drawing>
+              <wp:anchor distT="0" distB="0" distL="114300" distR="114300" simplePos="0" relativeHeight="251665408" behindDoc="0" locked="0" layoutInCell="1" allowOverlap="1">
+                <wp:simplePos x="0" y="0"/>
+                <wp:positionH relativeFrom="column">
+                  <wp:posOffset>15875</wp:posOffset>
+                </wp:positionH>
+                <wp:positionV relativeFrom="paragraph">
+                  <wp:posOffset>17145</wp:posOffset>
+                </wp:positionV>
+                <wp:extent cx="5265420" cy="7620"/>
+                <wp:effectExtent l="0" t="13970" r="7620" b="24130"/>
+                <wp:wrapNone/>
+                <wp:docPr id="6" name="Straight Connector 6"/>
+                <wp:cNvGraphicFramePr/>
+                <a:graphic xmlns:a="http://schemas.openxmlformats.org/drawingml/2006/main">
+                  <a:graphicData uri="http://schemas.microsoft.com/office/word/2010/wordprocessingShape">
+                    <wps:wsp>
+                      <wps:cNvCnPr/>
+                      <wps:spPr>
+                        <a:xfrm>
+                          <a:off x="0" y="0"/>
+                          <a:ext cx="5265420" cy="7620"/>
+                        </a:xfrm>
+                        <a:prstGeom prst="line">
+                          <a:avLst/>
+                        </a:prstGeom>
+                        <a:ln w="28575" cmpd="sng">
+                          <a:solidFill>
+                            <a:schemeClr val="accent3"/>
+                          </a:solidFill>
+                          <a:prstDash val="solid"/>
+                        </a:ln>
+                      </wps:spPr>
+                      <wps:style>
+                        <a:lnRef idx="2">
+                          <a:schemeClr val="dk1"/>
+                        </a:lnRef>
+                        <a:fillRef idx="0">
+                          <a:schemeClr val="dk1"/>
+                        </a:fillRef>
+                        <a:effectRef idx="1">
+                          <a:schemeClr val="dk1"/>
+                        </a:effectRef>
+                        <a:fontRef idx="minor">
+                          <a:schemeClr val="tx1"/>
+                        </a:fontRef>
+                      </wps:style>
+                      <wps:bodyPr/>
+                    </wps:wsp>
+                  </a:graphicData>
+                </a:graphic>
+              </wp:anchor>
+            </w:drawing>
+          </mc:Choice>
+          <mc:Fallback>
+            <w:pict>
+              <v:line id="_x0000_s1026" o:spid="_x0000_s1026" o:spt="20" style="position:absolute;left:0pt;margin-left:1.25pt;margin-top:1.35pt;height:0.6pt;width:414.6pt;z-index:251665408;mso-width-relative:page;mso-height-relative:page;" filled="f" stroked="t" coordsize="21600,21600" o:gfxdata="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">
+                <v:fill on="f" focussize="0,0"/>
+                <v:stroke weight="2.25pt" color="#A5A5A5 [3206]" miterlimit="8" joinstyle="miter"/>
+                <v:imagedata o:title=""/>
+                <o:lock v:ext="edit" aspectratio="f"/>
+              </v:line>
+            </w:pict>
+          </mc:Fallback>
+        </mc:AlternateContent>
+      </w:r>
+    </w:p>
+    <w:p>
+      <w:pPr>
+        <w:spacing w:line="360" w:lineRule="auto"/>
+        <w:rPr>
+          <w:rFonts w:hint="default" w:ascii="Times New Roman" w:hAnsi="Times New Roman" w:cs="Times New Roman"/>
+          <w:b/>
+          <w:bCs/>
+          <w:color w:val="A5A5A5" w:themeColor="accent3"/>
+          <w:sz w:val="28"/>
+          <w:szCs w:val="28"/>
+          <w:lang w:val="en-US"/>
+          <w14:textFill>
+            <w14:solidFill>
+              <w14:schemeClr w14:val="accent3"/>
+            </w14:solidFill>
+          </w14:textFill>
+        </w:rPr>
+      </w:pPr>
+      <w:r>
+        <w:rPr>
+          <w:rFonts w:hint="default" w:ascii="Times New Roman" w:hAnsi="Times New Roman" w:cs="Times New Roman"/>
+          <w:b/>
+          <w:bCs/>
+          <w:sz w:val="28"/>
+          <w:szCs w:val="28"/>
           <w:lang w:val="en-US"/>
         </w:rPr>
         <w:t>Cara kerja dan alur kerja website</w:t>
@@ -6730,13 +6898,100 @@
         <w:spacing w:line="360" w:lineRule="auto"/>
         <w:rPr>
           <w:rFonts w:hint="default" w:ascii="Times New Roman" w:hAnsi="Times New Roman" w:cs="Times New Roman"/>
-          <w:sz w:val="20"/>
-          <w:lang w:val="en-US"/>
-        </w:rPr>
-      </w:pPr>
-      <w:r>
-        <w:rPr>
-          <w:rFonts w:hint="default" w:ascii="Times New Roman" w:hAnsi="Times New Roman" w:cs="Times New Roman"/>
+          <w:sz w:val="28"/>
+          <w:szCs w:val="28"/>
+          <w:lang w:val="en-US"/>
+        </w:rPr>
+      </w:pPr>
+      <w:r>
+        <w:rPr>
+          <w:sz w:val="28"/>
+        </w:rPr>
+        <mc:AlternateContent>
+          <mc:Choice Requires="wps">
+            <w:drawing>
+              <wp:anchor distT="0" distB="0" distL="114300" distR="114300" simplePos="0" relativeHeight="251660288" behindDoc="0" locked="0" layoutInCell="1" allowOverlap="1">
+                <wp:simplePos x="0" y="0"/>
+                <wp:positionH relativeFrom="column">
+                  <wp:posOffset>15875</wp:posOffset>
+                </wp:positionH>
+                <wp:positionV relativeFrom="paragraph">
+                  <wp:posOffset>62865</wp:posOffset>
+                </wp:positionV>
+                <wp:extent cx="5265420" cy="7620"/>
+                <wp:effectExtent l="0" t="13970" r="7620" b="24130"/>
+                <wp:wrapNone/>
+                <wp:docPr id="4" name="Straight Connector 4"/>
+                <wp:cNvGraphicFramePr/>
+                <a:graphic xmlns:a="http://schemas.openxmlformats.org/drawingml/2006/main">
+                  <a:graphicData uri="http://schemas.microsoft.com/office/word/2010/wordprocessingShape">
+                    <wps:wsp>
+                      <wps:cNvCnPr/>
+                      <wps:spPr>
+                        <a:xfrm>
+                          <a:off x="1174115" y="3073400"/>
+                          <a:ext cx="5265420" cy="7620"/>
+                        </a:xfrm>
+                        <a:prstGeom prst="line">
+                          <a:avLst/>
+                        </a:prstGeom>
+                        <a:ln w="28575" cmpd="sng">
+                          <a:solidFill>
+                            <a:schemeClr val="accent3"/>
+                          </a:solidFill>
+                          <a:prstDash val="solid"/>
+                        </a:ln>
+                      </wps:spPr>
+                      <wps:style>
+                        <a:lnRef idx="2">
+                          <a:schemeClr val="dk1"/>
+                        </a:lnRef>
+                        <a:fillRef idx="0">
+                          <a:schemeClr val="dk1"/>
+                        </a:fillRef>
+                        <a:effectRef idx="1">
+                          <a:schemeClr val="dk1"/>
+                        </a:effectRef>
+                        <a:fontRef idx="minor">
+                          <a:schemeClr val="tx1"/>
+                        </a:fontRef>
+                      </wps:style>
+                      <wps:bodyPr/>
+                    </wps:wsp>
+                  </a:graphicData>
+                </a:graphic>
+              </wp:anchor>
+            </w:drawing>
+          </mc:Choice>
+          <mc:Fallback>
+            <w:pict>
+              <v:line id="_x0000_s1026" o:spid="_x0000_s1026" o:spt="20" style="position:absolute;left:0pt;margin-left:1.25pt;margin-top:4.95pt;height:0.6pt;width:414.6pt;z-index:251660288;mso-width-relative:page;mso-height-relative:page;" filled="f" stroked="t" coordsize="21600,21600" o:gfxdata="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">
+                <v:fill on="f" focussize="0,0"/>
+                <v:stroke weight="2.25pt" color="#A5A5A5 [3206]" miterlimit="8" joinstyle="miter"/>
+                <v:imagedata o:title=""/>
+                <o:lock v:ext="edit" aspectratio="f"/>
+              </v:line>
+            </w:pict>
+          </mc:Fallback>
+        </mc:AlternateContent>
+      </w:r>
+    </w:p>
+    <w:p>
+      <w:pPr>
+        <w:spacing w:line="360" w:lineRule="auto"/>
+        <w:rPr>
+          <w:rFonts w:hint="default" w:ascii="Times New Roman" w:hAnsi="Times New Roman" w:cs="Times New Roman"/>
+          <w:b/>
+          <w:bCs/>
+          <w:sz w:val="20"/>
+          <w:lang w:val="en-US"/>
+        </w:rPr>
+      </w:pPr>
+      <w:r>
+        <w:rPr>
+          <w:rFonts w:hint="default" w:ascii="Times New Roman" w:hAnsi="Times New Roman" w:cs="Times New Roman"/>
+          <w:b/>
+          <w:bCs/>
           <w:sz w:val="20"/>
           <w:lang w:val="en-US"/>
         </w:rPr>
@@ -6763,7 +7018,7 @@
           <w:sz w:val="20"/>
           <w:lang w:val="en-US"/>
         </w:rPr>
-        <w:t>Git</w:t>
+        <w:t>GitHub</w:t>
       </w:r>
     </w:p>
     <w:p>
@@ -6861,6 +7116,7 @@
     <w:p>
       <w:pPr>
         <w:numPr>
+          <w:ilvl w:val="0"/>
           <w:numId w:val="0"/>
         </w:numPr>
         <w:spacing w:line="360" w:lineRule="auto"/>
@@ -6875,67 +7131,242 @@
     <w:p>
       <w:pPr>
         <w:numPr>
+          <w:ilvl w:val="0"/>
           <w:numId w:val="0"/>
         </w:numPr>
         <w:spacing w:line="360" w:lineRule="auto"/>
         <w:ind w:leftChars="0"/>
         <w:rPr>
           <w:rFonts w:hint="default" w:ascii="Times New Roman" w:hAnsi="Times New Roman" w:cs="Times New Roman"/>
-          <w:sz w:val="20"/>
-          <w:lang w:val="en-US"/>
-        </w:rPr>
-      </w:pPr>
-      <w:r>
-        <w:rPr>
-          <w:rFonts w:hint="default" w:ascii="Times New Roman" w:hAnsi="Times New Roman" w:cs="Times New Roman"/>
-          <w:sz w:val="20"/>
-          <w:lang w:val="en-US"/>
-        </w:rPr>
-        <w:t>Pergi ke project folder dan jalankan :</w:t>
+          <w:color w:val="AFABAB" w:themeColor="background2" w:themeShade="BF"/>
+          <w:sz w:val="20"/>
+          <w:lang w:val="en-US"/>
+        </w:rPr>
+      </w:pPr>
+      <w:r>
+        <w:rPr>
+          <w:rFonts w:hint="default" w:ascii="Times New Roman" w:hAnsi="Times New Roman" w:cs="Times New Roman"/>
+          <w:color w:val="AFABAB" w:themeColor="background2" w:themeShade="BF"/>
+          <w:sz w:val="20"/>
+          <w:lang w:val="en-US"/>
+        </w:rPr>
+        <w:t># jalankan beberapa perintah untuk menjalankan website</w:t>
       </w:r>
     </w:p>
     <w:p>
       <w:pPr>
         <w:numPr>
+          <w:ilvl w:val="0"/>
           <w:numId w:val="0"/>
         </w:numPr>
         <w:spacing w:line="360" w:lineRule="auto"/>
         <w:ind w:leftChars="0"/>
         <w:rPr>
-          <w:lang w:val="en-US"/>
-        </w:rPr>
-      </w:pPr>
-      <w:r>
-        <w:rPr>
-          <w:rFonts w:hint="default" w:ascii="Times New Roman" w:hAnsi="Times New Roman" w:cs="Times New Roman"/>
-          <w:sz w:val="20"/>
-          <w:lang w:val="en-US"/>
-        </w:rPr>
-        <w:t xml:space="preserve">$ cd </w:t>
-      </w:r>
-      <w:r>
-        <w:rPr>
-          <w:lang w:val="en-US"/>
-        </w:rPr>
-        <w:t>smart-contract</w:t>
+          <w:rFonts w:hint="default" w:ascii="Times New Roman" w:hAnsi="Times New Roman" w:cs="Times New Roman"/>
+          <w:sz w:val="20"/>
+          <w:lang w:val="en-US"/>
+        </w:rPr>
+      </w:pPr>
+      <w:r>
+        <w:rPr>
+          <w:rFonts w:hint="default" w:ascii="Times New Roman" w:hAnsi="Times New Roman" w:cs="Times New Roman"/>
+          <w:sz w:val="20"/>
+          <w:lang w:val="en-US"/>
+        </w:rPr>
+        <w:t xml:space="preserve">$ git clone </w:t>
+      </w:r>
+      <w:r>
+        <w:rPr>
+          <w:rFonts w:hint="default" w:ascii="Times New Roman" w:hAnsi="Times New Roman" w:cs="Times New Roman"/>
+          <w:sz w:val="20"/>
+          <w:lang w:val="en-US"/>
+        </w:rPr>
+        <w:fldChar w:fldCharType="begin"/>
+      </w:r>
+      <w:r>
+        <w:rPr>
+          <w:rFonts w:hint="default" w:ascii="Times New Roman" w:hAnsi="Times New Roman" w:cs="Times New Roman"/>
+          <w:sz w:val="20"/>
+          <w:lang w:val="en-US"/>
+        </w:rPr>
+        <w:instrText xml:space="preserve"> HYPERLINK "https://github.com/ElissaGunawan/NFT-sale.git" </w:instrText>
+      </w:r>
+      <w:r>
+        <w:rPr>
+          <w:rFonts w:hint="default" w:ascii="Times New Roman" w:hAnsi="Times New Roman" w:cs="Times New Roman"/>
+          <w:sz w:val="20"/>
+          <w:lang w:val="en-US"/>
+        </w:rPr>
+        <w:fldChar w:fldCharType="separate"/>
+      </w:r>
+      <w:r>
+        <w:rPr>
+          <w:rStyle w:val="7"/>
+          <w:rFonts w:hint="default" w:ascii="Times New Roman" w:hAnsi="Times New Roman" w:cs="Times New Roman"/>
+          <w:sz w:val="20"/>
+          <w:lang w:val="en-US"/>
+        </w:rPr>
+        <w:t>https://github.com/ElissaGunawan/NFT-sale.git</w:t>
+      </w:r>
+      <w:r>
+        <w:rPr>
+          <w:rFonts w:hint="default" w:ascii="Times New Roman" w:hAnsi="Times New Roman" w:cs="Times New Roman"/>
+          <w:sz w:val="20"/>
+          <w:lang w:val="en-US"/>
+        </w:rPr>
+        <w:fldChar w:fldCharType="end"/>
       </w:r>
     </w:p>
     <w:p>
       <w:pPr>
         <w:numPr>
+          <w:ilvl w:val="0"/>
           <w:numId w:val="0"/>
         </w:numPr>
         <w:spacing w:line="360" w:lineRule="auto"/>
         <w:ind w:leftChars="0"/>
         <w:rPr>
-          <w:lang w:val="en-US"/>
-        </w:rPr>
-      </w:pPr>
-      <w:r>
-        <w:rPr>
-          <w:lang w:val="en-US"/>
-        </w:rPr>
-        <w:t># install truffle</w:t>
+          <w:rFonts w:hint="default" w:ascii="Times New Roman" w:hAnsi="Times New Roman" w:cs="Times New Roman"/>
+          <w:sz w:val="20"/>
+          <w:lang w:val="en-US"/>
+        </w:rPr>
+      </w:pPr>
+    </w:p>
+    <w:p>
+      <w:pPr>
+        <w:numPr>
+          <w:ilvl w:val="0"/>
+          <w:numId w:val="0"/>
+        </w:numPr>
+        <w:spacing w:line="360" w:lineRule="auto"/>
+        <w:ind w:leftChars="0"/>
+        <w:rPr>
+          <w:rFonts w:hint="default" w:ascii="Times New Roman" w:hAnsi="Times New Roman" w:cs="Times New Roman"/>
+          <w:color w:val="AFABAB" w:themeColor="background2" w:themeShade="BF"/>
+          <w:sz w:val="20"/>
+          <w:lang w:val="en-US"/>
+        </w:rPr>
+      </w:pPr>
+      <w:r>
+        <w:rPr>
+          <w:rFonts w:hint="default" w:ascii="Times New Roman" w:hAnsi="Times New Roman" w:cs="Times New Roman"/>
+          <w:color w:val="AFABAB" w:themeColor="background2" w:themeShade="BF"/>
+          <w:sz w:val="20"/>
+          <w:lang w:val="en-US"/>
+        </w:rPr>
+        <w:t># pergi ke project folder</w:t>
+      </w:r>
+    </w:p>
+    <w:p>
+      <w:pPr>
+        <w:numPr>
+          <w:ilvl w:val="0"/>
+          <w:numId w:val="0"/>
+        </w:numPr>
+        <w:spacing w:line="360" w:lineRule="auto"/>
+        <w:ind w:leftChars="0"/>
+        <w:rPr>
+          <w:lang w:val="en-US"/>
+        </w:rPr>
+      </w:pPr>
+      <w:r>
+        <w:rPr>
+          <w:rFonts w:hint="default" w:ascii="Times New Roman" w:hAnsi="Times New Roman" w:cs="Times New Roman"/>
+          <w:sz w:val="20"/>
+          <w:lang w:val="en-US"/>
+        </w:rPr>
+        <w:t xml:space="preserve">$ cd </w:t>
+      </w:r>
+      <w:r>
+        <w:rPr>
+          <w:lang w:val="en-US"/>
+        </w:rPr>
+        <w:t>NFT-sale</w:t>
+      </w:r>
+    </w:p>
+    <w:p>
+      <w:pPr>
+        <w:numPr>
+          <w:ilvl w:val="0"/>
+          <w:numId w:val="0"/>
+        </w:numPr>
+        <w:spacing w:line="360" w:lineRule="auto"/>
+        <w:ind w:leftChars="0"/>
+        <w:rPr>
+          <w:lang w:val="en-US"/>
+        </w:rPr>
+      </w:pPr>
+    </w:p>
+    <w:p>
+      <w:pPr>
+        <w:spacing w:line="360" w:lineRule="auto"/>
+        <w:rPr>
+          <w:color w:val="AFABAB" w:themeColor="background2" w:themeShade="BF"/>
+          <w:lang w:val="en-US"/>
+        </w:rPr>
+      </w:pPr>
+      <w:r>
+        <w:rPr>
+          <w:color w:val="AFABAB" w:themeColor="background2" w:themeShade="BF"/>
+          <w:lang w:val="en-US"/>
+        </w:rPr>
+        <w:t># masuk ke dalam folder client</w:t>
+      </w:r>
+    </w:p>
+    <w:p>
+      <w:pPr>
+        <w:spacing w:line="360" w:lineRule="auto"/>
+        <w:rPr>
+          <w:lang w:val="en-US"/>
+        </w:rPr>
+      </w:pPr>
+      <w:r>
+        <w:rPr>
+          <w:rFonts w:hint="default" w:ascii="Times New Roman" w:hAnsi="Times New Roman" w:cs="Times New Roman"/>
+          <w:sz w:val="20"/>
+          <w:lang w:val="en-US"/>
+        </w:rPr>
+        <w:t>$ c</w:t>
+      </w:r>
+      <w:r>
+        <w:rPr>
+          <w:lang w:val="en-US"/>
+        </w:rPr>
+        <w:t>d client</w:t>
+      </w:r>
+    </w:p>
+    <w:p>
+      <w:pPr>
+        <w:numPr>
+          <w:ilvl w:val="0"/>
+          <w:numId w:val="0"/>
+        </w:numPr>
+        <w:spacing w:line="360" w:lineRule="auto"/>
+        <w:ind w:leftChars="0"/>
+        <w:rPr>
+          <w:lang w:val="en-US"/>
+        </w:rPr>
+      </w:pPr>
+    </w:p>
+    <w:p>
+      <w:pPr>
+        <w:numPr>
+          <w:ilvl w:val="0"/>
+          <w:numId w:val="0"/>
+        </w:numPr>
+        <w:spacing w:line="360" w:lineRule="auto"/>
+        <w:ind w:leftChars="0"/>
+        <w:rPr>
+          <w:color w:val="AFABAB" w:themeColor="background2" w:themeShade="BF"/>
+          <w:lang w:val="en-US"/>
+        </w:rPr>
+      </w:pPr>
+      <w:r>
+        <w:rPr>
+          <w:color w:val="AFABAB" w:themeColor="background2" w:themeShade="BF"/>
+          <w:lang w:val="en-US"/>
+        </w:rPr>
+        <w:t># install truffle (jika belum memiliki truffle)</w:t>
       </w:r>
     </w:p>
     <w:p>
@@ -7003,14 +7434,16 @@
       <w:pPr>
         <w:spacing w:line="360" w:lineRule="auto"/>
         <w:rPr>
-          <w:lang w:val="en-US"/>
-        </w:rPr>
-      </w:pPr>
-      <w:r>
-        <w:rPr>
-          <w:lang w:val="en-US"/>
-        </w:rPr>
-        <w:t># download ganache</w:t>
+          <w:color w:val="AFABAB" w:themeColor="background2" w:themeShade="BF"/>
+          <w:lang w:val="en-US"/>
+        </w:rPr>
+      </w:pPr>
+      <w:r>
+        <w:rPr>
+          <w:color w:val="AFABAB" w:themeColor="background2" w:themeShade="BF"/>
+          <w:lang w:val="en-US"/>
+        </w:rPr>
+        <w:t># download ganache (jika belum memiliki ganache)</w:t>
       </w:r>
     </w:p>
     <w:p>
@@ -7023,82 +7456,34 @@
       </w:pPr>
       <w:r>
         <w:rPr>
-          <w:lang w:val="en-US"/>
-        </w:rPr>
-        <w:t>Download ganache (</w:t>
-      </w:r>
-      <w:r>
-        <w:rPr>
           <w:rFonts w:hint="default"/>
           <w:lang w:val="en-US"/>
         </w:rPr>
-        <w:t>https://trufflesuite.com/ganache/)</w:t>
-      </w:r>
-    </w:p>
-    <w:p>
-      <w:pPr>
-        <w:spacing w:line="360" w:lineRule="auto"/>
-        <w:rPr>
-          <w:lang w:val="en-US"/>
-        </w:rPr>
-      </w:pPr>
-    </w:p>
-    <w:p>
-      <w:pPr>
-        <w:spacing w:line="360" w:lineRule="auto"/>
-        <w:rPr>
-          <w:lang w:val="en-US"/>
-        </w:rPr>
-      </w:pPr>
-      <w:r>
-        <w:rPr>
-          <w:lang w:val="en-US"/>
-        </w:rPr>
-        <w:t># enter folder client</w:t>
-      </w:r>
-    </w:p>
-    <w:p>
-      <w:pPr>
-        <w:spacing w:line="360" w:lineRule="auto"/>
-        <w:rPr>
-          <w:lang w:val="en-US"/>
-        </w:rPr>
-      </w:pPr>
-      <w:r>
-        <w:rPr>
-          <w:rFonts w:hint="default" w:ascii="Times New Roman" w:hAnsi="Times New Roman" w:cs="Times New Roman"/>
-          <w:sz w:val="20"/>
-          <w:lang w:val="en-US"/>
-        </w:rPr>
-        <w:t>$ c</w:t>
-      </w:r>
-      <w:r>
-        <w:rPr>
-          <w:lang w:val="en-US"/>
-        </w:rPr>
-        <w:t>d client</w:t>
-      </w:r>
-    </w:p>
-    <w:p>
-      <w:pPr>
-        <w:spacing w:line="360" w:lineRule="auto"/>
-        <w:rPr>
-          <w:lang w:val="en-US"/>
-        </w:rPr>
-      </w:pPr>
-    </w:p>
-    <w:p>
-      <w:pPr>
-        <w:spacing w:line="360" w:lineRule="auto"/>
-        <w:rPr>
-          <w:lang w:val="en-US"/>
-        </w:rPr>
-      </w:pPr>
-      <w:r>
-        <w:rPr>
-          <w:lang w:val="en-US"/>
-        </w:rPr>
-        <w:t xml:space="preserve"># install dependecies </w:t>
+        <w:t>https://trufflesuite.com/ganache/</w:t>
+      </w:r>
+    </w:p>
+    <w:p>
+      <w:pPr>
+        <w:spacing w:line="360" w:lineRule="auto"/>
+        <w:rPr>
+          <w:lang w:val="en-US"/>
+        </w:rPr>
+      </w:pPr>
+    </w:p>
+    <w:p>
+      <w:pPr>
+        <w:spacing w:line="360" w:lineRule="auto"/>
+        <w:rPr>
+          <w:color w:val="AFABAB" w:themeColor="background2" w:themeShade="BF"/>
+          <w:lang w:val="en-US"/>
+        </w:rPr>
+      </w:pPr>
+      <w:r>
+        <w:rPr>
+          <w:color w:val="AFABAB" w:themeColor="background2" w:themeShade="BF"/>
+          <w:lang w:val="en-US"/>
+        </w:rPr>
+        <w:t xml:space="preserve"># install library yang dibutuhkan </w:t>
       </w:r>
     </w:p>
     <w:p>
@@ -7120,30 +7505,16 @@
         <w:rPr>
           <w:lang w:val="en-US"/>
         </w:rPr>
-        <w:t>pm install react-router-dom react-bootstrap --save</w:t>
-      </w:r>
-    </w:p>
-    <w:p>
-      <w:pPr>
-        <w:spacing w:line="360" w:lineRule="auto"/>
-        <w:rPr>
-          <w:lang w:val="en-US"/>
-        </w:rPr>
-      </w:pPr>
-      <w:r>
-        <w:rPr>
-          <w:rFonts w:hint="default" w:ascii="Times New Roman" w:hAnsi="Times New Roman" w:cs="Times New Roman"/>
-          <w:sz w:val="20"/>
-          <w:lang w:val="en-US"/>
-        </w:rPr>
-        <w:t>$ n</w:t>
-      </w:r>
-      <w:r>
-        <w:rPr>
-          <w:lang w:val="en-US"/>
-        </w:rPr>
-        <w:t>pm install bootstrap --save</w:t>
-      </w:r>
+        <w:t>pm install</w:t>
+      </w:r>
+    </w:p>
+    <w:p>
+      <w:pPr>
+        <w:spacing w:line="360" w:lineRule="auto"/>
+        <w:rPr>
+          <w:lang w:val="en-US"/>
+        </w:rPr>
+      </w:pPr>
     </w:p>
     <w:p>
       <w:pPr>
@@ -7153,45 +7524,59 @@
           <w:lang w:val="en-US"/>
         </w:rPr>
       </w:pPr>
-      <w:r>
-        <w:rPr>
-          <w:rFonts w:hint="default" w:ascii="Times New Roman" w:hAnsi="Times New Roman" w:cs="Times New Roman"/>
-          <w:sz w:val="20"/>
-          <w:lang w:val="en-US"/>
-        </w:rPr>
-        <w:t>$ n</w:t>
-      </w:r>
-      <w:r>
+    </w:p>
+    <w:p>
+      <w:pPr>
+        <w:spacing w:line="360" w:lineRule="auto"/>
         <w:rPr>
           <w:rFonts w:hint="default"/>
-          <w:lang w:val="en-US"/>
-        </w:rPr>
-        <w:t>pm install @openzeppelin/contracts --save</w:t>
-      </w:r>
-    </w:p>
-    <w:p>
-      <w:pPr>
-        <w:spacing w:line="360" w:lineRule="auto"/>
+          <w:color w:val="AFABAB" w:themeColor="background2" w:themeShade="BF"/>
+          <w:lang w:val="en-US"/>
+        </w:rPr>
+      </w:pPr>
+      <w:r>
         <w:rPr>
           <w:rFonts w:hint="default"/>
-          <w:lang w:val="en-US"/>
-        </w:rPr>
-      </w:pPr>
+          <w:color w:val="AFABAB" w:themeColor="background2" w:themeShade="BF"/>
+          <w:lang w:val="en-US"/>
+        </w:rPr>
+        <w:t># buka ganache</w:t>
+      </w:r>
     </w:p>
     <w:p>
       <w:pPr>
         <w:spacing w:line="360" w:lineRule="auto"/>
         <w:rPr>
           <w:rFonts w:hint="default"/>
+          <w:color w:val="AFABAB" w:themeColor="background2" w:themeShade="BF"/>
           <w:lang w:val="en-US"/>
         </w:rPr>
       </w:pPr>
       <w:r>
         <w:rPr>
           <w:rFonts w:hint="default"/>
-          <w:lang w:val="en-US"/>
-        </w:rPr>
-        <w:t># run truffle</w:t>
+          <w:color w:val="AFABAB" w:themeColor="background2" w:themeShade="BF"/>
+          <w:lang w:val="en-US"/>
+        </w:rPr>
+        <w:t># pilih quickstart</w:t>
+      </w:r>
+    </w:p>
+    <w:p>
+      <w:pPr>
+        <w:spacing w:line="360" w:lineRule="auto"/>
+        <w:rPr>
+          <w:rFonts w:hint="default"/>
+          <w:color w:val="AFABAB" w:themeColor="background2" w:themeShade="BF"/>
+          <w:lang w:val="en-US"/>
+        </w:rPr>
+      </w:pPr>
+      <w:r>
+        <w:rPr>
+          <w:rFonts w:hint="default"/>
+          <w:color w:val="AFABAB" w:themeColor="background2" w:themeShade="BF"/>
+          <w:lang w:val="en-US"/>
+        </w:rPr>
+        <w:t># jalankan perintah truffle</w:t>
       </w:r>
     </w:p>
     <w:p>
@@ -7250,170 +7635,3294 @@
       <w:pPr>
         <w:spacing w:line="360" w:lineRule="auto"/>
         <w:rPr>
-          <w:lang w:val="en-US"/>
-        </w:rPr>
-      </w:pPr>
-      <w:r>
-        <w:rPr>
-          <w:lang w:val="en-US"/>
-        </w:rPr>
-        <w:t># run the website</w:t>
-      </w:r>
-    </w:p>
-    <w:p>
-      <w:pPr>
-        <w:spacing w:line="360" w:lineRule="auto"/>
-        <w:rPr>
-          <w:lang w:val="en-US"/>
-        </w:rPr>
-      </w:pPr>
-      <w:r>
-        <w:rPr>
-          <w:rFonts w:hint="default" w:ascii="Times New Roman" w:hAnsi="Times New Roman" w:cs="Times New Roman"/>
-          <w:sz w:val="20"/>
-          <w:lang w:val="en-US"/>
-        </w:rPr>
-        <w:t>$ n</w:t>
-      </w:r>
-      <w:r>
-        <w:rPr>
-          <w:lang w:val="en-US"/>
-        </w:rPr>
-        <w:t>pm start</w:t>
-      </w:r>
-    </w:p>
-    <w:p>
-      <w:pPr>
-        <w:spacing w:line="360" w:lineRule="auto"/>
-        <w:rPr>
-          <w:lang w:val="en-US"/>
-        </w:rPr>
-      </w:pPr>
-      <w:r>
-        <w:rPr>
-          <w:lang w:val="en-US"/>
-        </w:rPr>
-        <w:t>Buka metamask</w:t>
-      </w:r>
-    </w:p>
-    <w:p>
-      <w:pPr>
-        <w:spacing w:line="360" w:lineRule="auto"/>
-        <w:rPr>
-          <w:lang w:val="en-US"/>
-        </w:rPr>
-      </w:pPr>
-      <w:r>
-        <w:rPr>
-          <w:lang w:val="en-US"/>
-        </w:rPr>
-        <w:t xml:space="preserve">Tambah jaringan dengan nama jaringan bebas, rpc url </w:t>
-      </w:r>
-      <w:r>
-        <w:rPr>
-          <w:lang w:val="en-US"/>
-        </w:rPr>
-        <w:fldChar w:fldCharType="begin"/>
-      </w:r>
-      <w:r>
-        <w:rPr>
-          <w:lang w:val="en-US"/>
-        </w:rPr>
-        <w:instrText xml:space="preserve"> HYPERLINK "http://127.0.0.1:7545" </w:instrText>
-      </w:r>
-      <w:r>
-        <w:rPr>
-          <w:lang w:val="en-US"/>
-        </w:rPr>
-        <w:fldChar w:fldCharType="separate"/>
-      </w:r>
-      <w:r>
-        <w:rPr>
-          <w:rStyle w:val="7"/>
-          <w:lang w:val="en-US"/>
-        </w:rPr>
-        <w:t>http://127.0.0.1:7545</w:t>
-      </w:r>
-      <w:r>
-        <w:rPr>
-          <w:lang w:val="en-US"/>
-        </w:rPr>
-        <w:fldChar w:fldCharType="end"/>
-      </w:r>
-      <w:r>
-        <w:rPr>
-          <w:lang w:val="en-US"/>
-        </w:rPr>
-        <w:t>, chain id 1337, currency symbol ETH</w:t>
-      </w:r>
-    </w:p>
-    <w:p>
-      <w:pPr>
-        <w:spacing w:line="360" w:lineRule="auto"/>
-        <w:rPr>
-          <w:lang w:val="en-US"/>
-        </w:rPr>
-      </w:pPr>
-      <w:r>
-        <w:rPr>
-          <w:lang w:val="en-US"/>
-        </w:rPr>
-        <w:t>Buka metamask</w:t>
-      </w:r>
-    </w:p>
-    <w:p>
-      <w:pPr>
-        <w:spacing w:line="360" w:lineRule="auto"/>
-        <w:rPr>
-          <w:lang w:val="en-US"/>
-        </w:rPr>
-      </w:pPr>
-      <w:r>
-        <w:rPr>
-          <w:lang w:val="en-US"/>
-        </w:rPr>
-        <w:t>Klik akun</w:t>
-      </w:r>
-    </w:p>
-    <w:p>
-      <w:pPr>
-        <w:spacing w:line="360" w:lineRule="auto"/>
-        <w:rPr>
-          <w:lang w:val="en-US"/>
-        </w:rPr>
-      </w:pPr>
-      <w:r>
-        <w:rPr>
-          <w:lang w:val="en-US"/>
-        </w:rPr>
-        <w:t>Pilih impor akun</w:t>
-      </w:r>
-    </w:p>
-    <w:p>
-      <w:pPr>
-        <w:spacing w:line="360" w:lineRule="auto"/>
-        <w:rPr>
-          <w:lang w:val="en-US"/>
-        </w:rPr>
-      </w:pPr>
-      <w:r>
-        <w:rPr>
-          <w:lang w:val="en-US"/>
-        </w:rPr>
-        <w:t>Masukkin private key dari ganache</w:t>
-      </w:r>
-    </w:p>
-    <w:p>
-      <w:pPr>
-        <w:spacing w:line="360" w:lineRule="auto"/>
-        <w:rPr>
-          <w:rFonts w:hint="default" w:ascii="Times New Roman" w:hAnsi="Times New Roman" w:cs="Times New Roman"/>
-          <w:sz w:val="20"/>
-          <w:lang w:val="en-US"/>
-        </w:rPr>
-      </w:pPr>
+          <w:color w:val="AFABAB" w:themeColor="background2" w:themeShade="BF"/>
+          <w:lang w:val="en-US"/>
+        </w:rPr>
+      </w:pPr>
+      <w:r>
+        <w:rPr>
+          <w:color w:val="AFABAB" w:themeColor="background2" w:themeShade="BF"/>
+          <w:lang w:val="en-US"/>
+        </w:rPr>
+        <w:t># jalankan website</w:t>
+      </w:r>
       <w:bookmarkStart w:id="0" w:name="_GoBack"/>
       <w:bookmarkEnd w:id="0"/>
+    </w:p>
+    <w:p>
+      <w:pPr>
+        <w:spacing w:line="360" w:lineRule="auto"/>
+        <w:rPr>
+          <w:lang w:val="en-US"/>
+        </w:rPr>
+      </w:pPr>
+      <w:r>
+        <w:rPr>
+          <w:rFonts w:hint="default" w:ascii="Times New Roman" w:hAnsi="Times New Roman" w:cs="Times New Roman"/>
+          <w:sz w:val="20"/>
+          <w:lang w:val="en-US"/>
+        </w:rPr>
+        <w:t>$ n</w:t>
+      </w:r>
+      <w:r>
+        <w:rPr>
+          <w:lang w:val="en-US"/>
+        </w:rPr>
+        <w:t>pm start</w:t>
+      </w:r>
+    </w:p>
+    <w:p>
+      <w:pPr>
+        <w:spacing w:line="360" w:lineRule="auto"/>
+        <w:rPr>
+          <w:lang w:val="en-US"/>
+        </w:rPr>
+      </w:pPr>
+    </w:p>
+    <w:p>
+      <w:pPr>
+        <w:spacing w:line="360" w:lineRule="auto"/>
+        <w:rPr>
+          <w:color w:val="AFABAB" w:themeColor="background2" w:themeShade="BF"/>
+          <w:lang w:val="en-US"/>
+        </w:rPr>
+      </w:pPr>
+      <w:r>
+        <w:rPr>
+          <w:color w:val="AFABAB" w:themeColor="background2" w:themeShade="BF"/>
+          <w:lang w:val="en-US"/>
+        </w:rPr>
+        <w:t># tambahkan jaringan pada metamask</w:t>
+      </w:r>
+    </w:p>
+    <w:p>
+      <w:pPr>
+        <w:spacing w:line="360" w:lineRule="auto"/>
+        <w:rPr>
+          <w:color w:val="AFABAB" w:themeColor="background2" w:themeShade="BF"/>
+          <w:lang w:val="en-US"/>
+        </w:rPr>
+      </w:pPr>
+      <w:r>
+        <w:rPr>
+          <w:color w:val="AFABAB" w:themeColor="background2" w:themeShade="BF"/>
+          <w:lang w:val="en-US"/>
+        </w:rPr>
+        <w:t># buka metamask</w:t>
+      </w:r>
+    </w:p>
+    <w:p>
+      <w:pPr>
+        <w:spacing w:line="360" w:lineRule="auto"/>
+        <w:rPr>
+          <w:color w:val="AFABAB" w:themeColor="background2" w:themeShade="BF"/>
+          <w:lang w:val="en-US"/>
+        </w:rPr>
+      </w:pPr>
+      <w:r>
+        <w:rPr>
+          <w:color w:val="AFABAB" w:themeColor="background2" w:themeShade="BF"/>
+          <w:lang w:val="en-US"/>
+        </w:rPr>
+        <w:t xml:space="preserve"># tambah jaringan dengan nama jaringan bebas, rpc url </w:t>
+      </w:r>
+      <w:r>
+        <w:rPr>
+          <w:color w:val="AFABAB" w:themeColor="background2" w:themeShade="BF"/>
+          <w:lang w:val="en-US"/>
+        </w:rPr>
+        <w:fldChar w:fldCharType="begin"/>
+      </w:r>
+      <w:r>
+        <w:rPr>
+          <w:color w:val="AFABAB" w:themeColor="background2" w:themeShade="BF"/>
+          <w:lang w:val="en-US"/>
+        </w:rPr>
+        <w:instrText xml:space="preserve"> HYPERLINK "http://127.0.0.1:7545" </w:instrText>
+      </w:r>
+      <w:r>
+        <w:rPr>
+          <w:color w:val="AFABAB" w:themeColor="background2" w:themeShade="BF"/>
+          <w:lang w:val="en-US"/>
+        </w:rPr>
+        <w:fldChar w:fldCharType="separate"/>
+      </w:r>
+      <w:r>
+        <w:rPr>
+          <w:rStyle w:val="7"/>
+          <w:color w:val="AFABAB" w:themeColor="background2" w:themeShade="BF"/>
+          <w:lang w:val="en-US"/>
+        </w:rPr>
+        <w:t>http://127.0.0.1:7545</w:t>
+      </w:r>
+      <w:r>
+        <w:rPr>
+          <w:color w:val="AFABAB" w:themeColor="background2" w:themeShade="BF"/>
+          <w:lang w:val="en-US"/>
+        </w:rPr>
+        <w:fldChar w:fldCharType="end"/>
+      </w:r>
+      <w:r>
+        <w:rPr>
+          <w:color w:val="AFABAB" w:themeColor="background2" w:themeShade="BF"/>
+          <w:lang w:val="en-US"/>
+        </w:rPr>
+        <w:t>, chain id 1337, currency symbol ETH</w:t>
+      </w:r>
+    </w:p>
+    <w:p>
+      <w:pPr>
+        <w:spacing w:line="360" w:lineRule="auto"/>
+        <w:rPr>
+          <w:color w:val="AFABAB" w:themeColor="background2" w:themeShade="BF"/>
+          <w:lang w:val="en-US"/>
+        </w:rPr>
+      </w:pPr>
+    </w:p>
+    <w:p>
+      <w:pPr>
+        <w:spacing w:line="360" w:lineRule="auto"/>
+        <w:rPr>
+          <w:color w:val="AFABAB" w:themeColor="background2" w:themeShade="BF"/>
+          <w:lang w:val="en-US"/>
+        </w:rPr>
+      </w:pPr>
+      <w:r>
+        <w:rPr>
+          <w:color w:val="AFABAB" w:themeColor="background2" w:themeShade="BF"/>
+          <w:lang w:val="en-US"/>
+        </w:rPr>
+        <w:t># tambahkan akun dari ganache agar akun memiliki sejumlah currency yang cukup untuk berexplore dalam website</w:t>
+      </w:r>
+    </w:p>
+    <w:p>
+      <w:pPr>
+        <w:spacing w:line="360" w:lineRule="auto"/>
+        <w:rPr>
+          <w:color w:val="AFABAB" w:themeColor="background2" w:themeShade="BF"/>
+          <w:lang w:val="en-US"/>
+        </w:rPr>
+      </w:pPr>
+      <w:r>
+        <w:rPr>
+          <w:color w:val="AFABAB" w:themeColor="background2" w:themeShade="BF"/>
+          <w:lang w:val="en-US"/>
+        </w:rPr>
+        <w:t># buka metamask</w:t>
+      </w:r>
+    </w:p>
+    <w:p>
+      <w:pPr>
+        <w:spacing w:line="360" w:lineRule="auto"/>
+        <w:rPr>
+          <w:color w:val="AFABAB" w:themeColor="background2" w:themeShade="BF"/>
+          <w:lang w:val="en-US"/>
+        </w:rPr>
+      </w:pPr>
+      <w:r>
+        <w:rPr>
+          <w:color w:val="AFABAB" w:themeColor="background2" w:themeShade="BF"/>
+          <w:lang w:val="en-US"/>
+        </w:rPr>
+        <w:t># klik akun</w:t>
+      </w:r>
+    </w:p>
+    <w:p>
+      <w:pPr>
+        <w:spacing w:line="360" w:lineRule="auto"/>
+        <w:rPr>
+          <w:color w:val="AFABAB" w:themeColor="background2" w:themeShade="BF"/>
+          <w:lang w:val="en-US"/>
+        </w:rPr>
+      </w:pPr>
+      <w:r>
+        <w:rPr>
+          <w:color w:val="AFABAB" w:themeColor="background2" w:themeShade="BF"/>
+          <w:lang w:val="en-US"/>
+        </w:rPr>
+        <w:t># pilih impor akun</w:t>
+      </w:r>
+    </w:p>
+    <w:p>
+      <w:pPr>
+        <w:spacing w:line="360" w:lineRule="auto"/>
+        <w:rPr>
+          <w:color w:val="AFABAB" w:themeColor="background2" w:themeShade="BF"/>
+          <w:lang w:val="en-US"/>
+        </w:rPr>
+      </w:pPr>
+      <w:r>
+        <w:rPr>
+          <w:color w:val="AFABAB" w:themeColor="background2" w:themeShade="BF"/>
+          <w:lang w:val="en-US"/>
+        </w:rPr>
+        <w:t># masukkin private key dari ganache</w:t>
+      </w:r>
+    </w:p>
+    <w:p>
+      <w:pPr>
+        <w:spacing w:line="360" w:lineRule="auto"/>
+        <w:rPr>
+          <w:rFonts w:hint="default" w:ascii="Times New Roman" w:hAnsi="Times New Roman" w:cs="Times New Roman"/>
+          <w:sz w:val="20"/>
+          <w:lang w:val="en-US"/>
+        </w:rPr>
+      </w:pPr>
+    </w:p>
+    <w:p>
+      <w:pPr>
+        <w:spacing w:line="360" w:lineRule="auto"/>
+        <w:rPr>
+          <w:rFonts w:hint="default" w:ascii="Times New Roman" w:hAnsi="Times New Roman" w:cs="Times New Roman"/>
+          <w:b/>
+          <w:bCs/>
+          <w:sz w:val="24"/>
+          <w:szCs w:val="24"/>
+          <w:lang w:val="en-US"/>
+        </w:rPr>
+      </w:pPr>
+      <w:r>
+        <w:rPr>
+          <w:rFonts w:hint="default" w:ascii="Times New Roman" w:hAnsi="Times New Roman" w:cs="Times New Roman"/>
+          <w:b/>
+          <w:bCs/>
+          <w:sz w:val="24"/>
+          <w:szCs w:val="24"/>
+          <w:lang w:val="en-US"/>
+        </w:rPr>
+        <w:t>Cara menambahkan jaringan pada metamask (dengan gambar) :</w:t>
+      </w:r>
+    </w:p>
+    <w:p>
+      <w:pPr>
+        <w:spacing w:line="360" w:lineRule="auto"/>
+        <w:jc w:val="center"/>
+        <w:rPr>
+          <w:rFonts w:hint="default" w:ascii="Times New Roman" w:hAnsi="Times New Roman" w:cs="Times New Roman"/>
+          <w:sz w:val="20"/>
+          <w:lang w:val="en-US"/>
+        </w:rPr>
+      </w:pPr>
+      <w:r>
+        <w:rPr>
+          <w:sz w:val="20"/>
+        </w:rPr>
+        <mc:AlternateContent>
+          <mc:Choice Requires="wps">
+            <w:drawing>
+              <wp:anchor distT="0" distB="0" distL="114300" distR="114300" simplePos="0" relativeHeight="251666432" behindDoc="0" locked="0" layoutInCell="1" allowOverlap="1">
+                <wp:simplePos x="0" y="0"/>
+                <wp:positionH relativeFrom="column">
+                  <wp:posOffset>2088515</wp:posOffset>
+                </wp:positionH>
+                <wp:positionV relativeFrom="paragraph">
+                  <wp:posOffset>2285365</wp:posOffset>
+                </wp:positionV>
+                <wp:extent cx="1249680" cy="304800"/>
+                <wp:effectExtent l="6350" t="6350" r="8890" b="8890"/>
+                <wp:wrapNone/>
+                <wp:docPr id="9" name="Rounded Rectangle 9"/>
+                <wp:cNvGraphicFramePr/>
+                <a:graphic xmlns:a="http://schemas.openxmlformats.org/drawingml/2006/main">
+                  <a:graphicData uri="http://schemas.microsoft.com/office/word/2010/wordprocessingShape">
+                    <wps:wsp>
+                      <wps:cNvSpPr/>
+                      <wps:spPr>
+                        <a:xfrm>
+                          <a:off x="3231515" y="8288655"/>
+                          <a:ext cx="1249680" cy="304800"/>
+                        </a:xfrm>
+                        <a:prstGeom prst="roundRect">
+                          <a:avLst/>
+                        </a:prstGeom>
+                        <a:noFill/>
+                        <a:ln>
+                          <a:solidFill>
+                            <a:srgbClr val="FF0000"/>
+                          </a:solidFill>
+                        </a:ln>
+                      </wps:spPr>
+                      <wps:style>
+                        <a:lnRef idx="2">
+                          <a:schemeClr val="accent1">
+                            <a:shade val="50000"/>
+                          </a:schemeClr>
+                        </a:lnRef>
+                        <a:fillRef idx="1">
+                          <a:schemeClr val="accent1"/>
+                        </a:fillRef>
+                        <a:effectRef idx="0">
+                          <a:schemeClr val="accent1"/>
+                        </a:effectRef>
+                        <a:fontRef idx="minor">
+                          <a:schemeClr val="lt1"/>
+                        </a:fontRef>
+                      </wps:style>
+                      <wps:bodyPr rot="0" spcFirstLastPara="0" vertOverflow="overflow" horzOverflow="overflow" vert="horz" wrap="square" lIns="91440" tIns="45720" rIns="91440" bIns="45720" numCol="1" spcCol="0" rtlCol="0" fromWordArt="0" anchor="ctr" anchorCtr="0" forceAA="0" compatLnSpc="1">
+                        <a:noAutofit/>
+                      </wps:bodyPr>
+                    </wps:wsp>
+                  </a:graphicData>
+                </a:graphic>
+              </wp:anchor>
+            </w:drawing>
+          </mc:Choice>
+          <mc:Fallback>
+            <w:pict>
+              <v:roundrect id="_x0000_s1026" o:spid="_x0000_s1026" o:spt="2" style="position:absolute;left:0pt;margin-left:164.45pt;margin-top:179.95pt;height:24pt;width:98.4pt;z-index:251666432;v-text-anchor:middle;mso-width-relative:page;mso-height-relative:page;" filled="f" stroked="t" coordsize="21600,21600" arcsize="0.166666666666667" o:gfxdata="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">
+                <v:fill on="f" focussize="0,0"/>
+                <v:stroke weight="1pt" color="#FF0000 [3204]" miterlimit="8" joinstyle="miter"/>
+                <v:imagedata o:title=""/>
+                <o:lock v:ext="edit" aspectratio="f"/>
+              </v:roundrect>
+            </w:pict>
+          </mc:Fallback>
+        </mc:AlternateContent>
+      </w:r>
+      <w:r>
+        <w:rPr>
+          <w:rFonts w:hint="default" w:ascii="Times New Roman" w:hAnsi="Times New Roman" w:cs="Times New Roman"/>
+          <w:sz w:val="20"/>
+          <w:lang w:val="en-US"/>
+        </w:rPr>
+        <w:drawing>
+          <wp:inline distT="0" distB="0" distL="114300" distR="114300">
+            <wp:extent cx="1943100" cy="3223895"/>
+            <wp:effectExtent l="0" t="0" r="7620" b="6985"/>
+            <wp:docPr id="8" name="Picture 8" descr="Screenshot (1135)"/>
+            <wp:cNvGraphicFramePr>
+              <a:graphicFrameLocks xmlns:a="http://schemas.openxmlformats.org/drawingml/2006/main" noChangeAspect="1"/>
+            </wp:cNvGraphicFramePr>
+            <a:graphic xmlns:a="http://schemas.openxmlformats.org/drawingml/2006/main">
+              <a:graphicData uri="http://schemas.openxmlformats.org/drawingml/2006/picture">
+                <pic:pic xmlns:pic="http://schemas.openxmlformats.org/drawingml/2006/picture">
+                  <pic:nvPicPr>
+                    <pic:cNvPr id="8" name="Picture 8" descr="Screenshot (1135)"/>
+                    <pic:cNvPicPr>
+                      <a:picLocks noChangeAspect="1"/>
+                    </pic:cNvPicPr>
+                  </pic:nvPicPr>
+                  <pic:blipFill>
+                    <a:blip r:embed="rId4"/>
+                    <a:srcRect l="67848" t="7458" r="8535" b="22889"/>
+                    <a:stretch>
+                      <a:fillRect/>
+                    </a:stretch>
+                  </pic:blipFill>
+                  <pic:spPr>
+                    <a:xfrm>
+                      <a:off x="0" y="0"/>
+                      <a:ext cx="1943100" cy="3223895"/>
+                    </a:xfrm>
+                    <a:prstGeom prst="rect">
+                      <a:avLst/>
+                    </a:prstGeom>
+                  </pic:spPr>
+                </pic:pic>
+              </a:graphicData>
+            </a:graphic>
+          </wp:inline>
+        </w:drawing>
+      </w:r>
+    </w:p>
+    <w:p>
+      <w:pPr>
+        <w:spacing w:line="360" w:lineRule="auto"/>
+        <w:jc w:val="left"/>
+        <w:rPr>
+          <w:rFonts w:hint="default" w:ascii="Times New Roman" w:hAnsi="Times New Roman" w:cs="Times New Roman"/>
+          <w:sz w:val="20"/>
+          <w:lang w:val="en-US"/>
+        </w:rPr>
+      </w:pPr>
+      <w:r>
+        <w:rPr>
+          <w:rFonts w:hint="default" w:ascii="Times New Roman" w:hAnsi="Times New Roman" w:cs="Times New Roman"/>
+          <w:sz w:val="20"/>
+          <w:lang w:val="en-US"/>
+        </w:rPr>
+        <w:t>Pertama buka MetaMask dan klik pada jaringan lalu pilih “Tambahkan Jaringan”.</w:t>
+      </w:r>
+    </w:p>
+    <w:p>
+      <w:pPr>
+        <w:spacing w:line="360" w:lineRule="auto"/>
+        <w:jc w:val="left"/>
+        <w:rPr>
+          <w:rFonts w:hint="default" w:ascii="Times New Roman" w:hAnsi="Times New Roman" w:cs="Times New Roman"/>
+          <w:sz w:val="20"/>
+          <w:lang w:val="en-US"/>
+        </w:rPr>
+      </w:pPr>
+      <w:r>
+        <w:rPr>
+          <w:rFonts w:hint="default" w:ascii="Times New Roman" w:hAnsi="Times New Roman" w:cs="Times New Roman"/>
+          <w:sz w:val="20"/>
+          <w:lang w:val="en-US"/>
+        </w:rPr>
+        <w:drawing>
+          <wp:inline distT="0" distB="0" distL="114300" distR="114300">
+            <wp:extent cx="5358130" cy="3674110"/>
+            <wp:effectExtent l="0" t="0" r="6350" b="13970"/>
+            <wp:docPr id="10" name="Picture 10" descr="Screenshot (1136)"/>
+            <wp:cNvGraphicFramePr>
+              <a:graphicFrameLocks xmlns:a="http://schemas.openxmlformats.org/drawingml/2006/main" noChangeAspect="1"/>
+            </wp:cNvGraphicFramePr>
+            <a:graphic xmlns:a="http://schemas.openxmlformats.org/drawingml/2006/main">
+              <a:graphicData uri="http://schemas.openxmlformats.org/drawingml/2006/picture">
+                <pic:pic xmlns:pic="http://schemas.openxmlformats.org/drawingml/2006/picture">
+                  <pic:nvPicPr>
+                    <pic:cNvPr id="10" name="Picture 10" descr="Screenshot (1136)"/>
+                    <pic:cNvPicPr>
+                      <a:picLocks noChangeAspect="1"/>
+                    </pic:cNvPicPr>
+                  </pic:nvPicPr>
+                  <pic:blipFill>
+                    <a:blip r:embed="rId5"/>
+                    <a:srcRect l="16347" t="11830" r="17649" b="7715"/>
+                    <a:stretch>
+                      <a:fillRect/>
+                    </a:stretch>
+                  </pic:blipFill>
+                  <pic:spPr>
+                    <a:xfrm>
+                      <a:off x="0" y="0"/>
+                      <a:ext cx="5358130" cy="3674110"/>
+                    </a:xfrm>
+                    <a:prstGeom prst="rect">
+                      <a:avLst/>
+                    </a:prstGeom>
+                  </pic:spPr>
+                </pic:pic>
+              </a:graphicData>
+            </a:graphic>
+          </wp:inline>
+        </w:drawing>
+      </w:r>
+    </w:p>
+    <w:p>
+      <w:pPr>
+        <w:spacing w:line="360" w:lineRule="auto"/>
+        <w:jc w:val="left"/>
+        <w:rPr>
+          <w:rFonts w:hint="default" w:ascii="Times New Roman" w:hAnsi="Times New Roman" w:cs="Times New Roman"/>
+          <w:sz w:val="20"/>
+          <w:lang w:val="en-US"/>
+        </w:rPr>
+      </w:pPr>
+      <w:r>
+        <w:rPr>
+          <w:rFonts w:hint="default" w:ascii="Times New Roman" w:hAnsi="Times New Roman" w:cs="Times New Roman"/>
+          <w:sz w:val="20"/>
+          <w:lang w:val="en-US"/>
+        </w:rPr>
+        <w:t>Setelah klik “Tambahkan Jaringan” maka akan dipindahkan ke halaman seperti gambar di atas dapat dilihat bahwa kita memerlukan beberapa data yang perlu di isi.</w:t>
+      </w:r>
+    </w:p>
+    <w:p>
+      <w:pPr>
+        <w:spacing w:line="360" w:lineRule="auto"/>
+        <w:jc w:val="left"/>
+        <w:rPr>
+          <w:rFonts w:hint="default" w:ascii="Times New Roman" w:hAnsi="Times New Roman" w:cs="Times New Roman"/>
+          <w:sz w:val="20"/>
+          <w:lang w:val="en-US"/>
+        </w:rPr>
+      </w:pPr>
+    </w:p>
+    <w:p>
+      <w:pPr>
+        <w:spacing w:line="360" w:lineRule="auto"/>
+        <w:jc w:val="left"/>
+        <w:rPr>
+          <w:rFonts w:hint="default" w:ascii="Times New Roman" w:hAnsi="Times New Roman" w:cs="Times New Roman"/>
+          <w:sz w:val="20"/>
+          <w:lang w:val="en-US"/>
+        </w:rPr>
+      </w:pPr>
+      <w:r>
+        <w:rPr>
+          <w:sz w:val="20"/>
+        </w:rPr>
+        <mc:AlternateContent>
+          <mc:Choice Requires="wps">
+            <w:drawing>
+              <wp:anchor distT="0" distB="0" distL="114300" distR="114300" simplePos="0" relativeHeight="251667456" behindDoc="0" locked="0" layoutInCell="1" allowOverlap="1">
+                <wp:simplePos x="0" y="0"/>
+                <wp:positionH relativeFrom="column">
+                  <wp:posOffset>2538095</wp:posOffset>
+                </wp:positionH>
+                <wp:positionV relativeFrom="paragraph">
+                  <wp:posOffset>3338830</wp:posOffset>
+                </wp:positionV>
+                <wp:extent cx="838200" cy="205740"/>
+                <wp:effectExtent l="6350" t="6350" r="8890" b="16510"/>
+                <wp:wrapNone/>
+                <wp:docPr id="12" name="Rounded Rectangle 12"/>
+                <wp:cNvGraphicFramePr/>
+                <a:graphic xmlns:a="http://schemas.openxmlformats.org/drawingml/2006/main">
+                  <a:graphicData uri="http://schemas.microsoft.com/office/word/2010/wordprocessingShape">
+                    <wps:wsp>
+                      <wps:cNvSpPr/>
+                      <wps:spPr>
+                        <a:xfrm>
+                          <a:off x="3681095" y="8451850"/>
+                          <a:ext cx="838200" cy="205740"/>
+                        </a:xfrm>
+                        <a:prstGeom prst="roundRect">
+                          <a:avLst/>
+                        </a:prstGeom>
+                        <a:noFill/>
+                        <a:ln>
+                          <a:solidFill>
+                            <a:srgbClr val="FF0000"/>
+                          </a:solidFill>
+                        </a:ln>
+                      </wps:spPr>
+                      <wps:style>
+                        <a:lnRef idx="2">
+                          <a:schemeClr val="accent1">
+                            <a:shade val="50000"/>
+                          </a:schemeClr>
+                        </a:lnRef>
+                        <a:fillRef idx="1">
+                          <a:schemeClr val="accent1"/>
+                        </a:fillRef>
+                        <a:effectRef idx="0">
+                          <a:schemeClr val="accent1"/>
+                        </a:effectRef>
+                        <a:fontRef idx="minor">
+                          <a:schemeClr val="lt1"/>
+                        </a:fontRef>
+                      </wps:style>
+                      <wps:bodyPr rot="0" spcFirstLastPara="0" vertOverflow="overflow" horzOverflow="overflow" vert="horz" wrap="square" lIns="91440" tIns="45720" rIns="91440" bIns="45720" numCol="1" spcCol="0" rtlCol="0" fromWordArt="0" anchor="ctr" anchorCtr="0" forceAA="0" compatLnSpc="1">
+                        <a:noAutofit/>
+                      </wps:bodyPr>
+                    </wps:wsp>
+                  </a:graphicData>
+                </a:graphic>
+              </wp:anchor>
+            </w:drawing>
+          </mc:Choice>
+          <mc:Fallback>
+            <w:pict>
+              <v:roundrect id="_x0000_s1026" o:spid="_x0000_s1026" o:spt="2" style="position:absolute;left:0pt;margin-left:199.85pt;margin-top:262.9pt;height:16.2pt;width:66pt;z-index:251667456;v-text-anchor:middle;mso-width-relative:page;mso-height-relative:page;" filled="f" stroked="t" coordsize="21600,21600" arcsize="0.166666666666667" o:gfxdata="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">
+                <v:fill on="f" focussize="0,0"/>
+                <v:stroke weight="1pt" color="#FF0000 [3204]" miterlimit="8" joinstyle="miter"/>
+                <v:imagedata o:title=""/>
+                <o:lock v:ext="edit" aspectratio="f"/>
+              </v:roundrect>
+            </w:pict>
+          </mc:Fallback>
+        </mc:AlternateContent>
+      </w:r>
+      <w:r>
+        <w:rPr>
+          <w:rFonts w:hint="default" w:ascii="Times New Roman" w:hAnsi="Times New Roman" w:cs="Times New Roman"/>
+          <w:sz w:val="20"/>
+          <w:lang w:val="en-US"/>
+        </w:rPr>
+        <w:drawing>
+          <wp:inline distT="0" distB="0" distL="114300" distR="114300">
+            <wp:extent cx="5465445" cy="3846830"/>
+            <wp:effectExtent l="0" t="0" r="5715" b="8890"/>
+            <wp:docPr id="11" name="Picture 11" descr="Screenshot (1137)"/>
+            <wp:cNvGraphicFramePr>
+              <a:graphicFrameLocks xmlns:a="http://schemas.openxmlformats.org/drawingml/2006/main" noChangeAspect="1"/>
+            </wp:cNvGraphicFramePr>
+            <a:graphic xmlns:a="http://schemas.openxmlformats.org/drawingml/2006/main">
+              <a:graphicData uri="http://schemas.openxmlformats.org/drawingml/2006/picture">
+                <pic:pic xmlns:pic="http://schemas.openxmlformats.org/drawingml/2006/picture">
+                  <pic:nvPicPr>
+                    <pic:cNvPr id="11" name="Picture 11" descr="Screenshot (1137)"/>
+                    <pic:cNvPicPr>
+                      <a:picLocks noChangeAspect="1"/>
+                    </pic:cNvPicPr>
+                  </pic:nvPicPr>
+                  <pic:blipFill>
+                    <a:blip r:embed="rId6"/>
+                    <a:srcRect l="16492" t="12602" r="17360" b="4629"/>
+                    <a:stretch>
+                      <a:fillRect/>
+                    </a:stretch>
+                  </pic:blipFill>
+                  <pic:spPr>
+                    <a:xfrm>
+                      <a:off x="0" y="0"/>
+                      <a:ext cx="5465445" cy="3846830"/>
+                    </a:xfrm>
+                    <a:prstGeom prst="rect">
+                      <a:avLst/>
+                    </a:prstGeom>
+                  </pic:spPr>
+                </pic:pic>
+              </a:graphicData>
+            </a:graphic>
+          </wp:inline>
+        </w:drawing>
+      </w:r>
+    </w:p>
+    <w:p>
+      <w:pPr>
+        <w:spacing w:line="360" w:lineRule="auto"/>
+        <w:jc w:val="left"/>
+        <w:rPr>
+          <w:rFonts w:hint="default" w:ascii="Times New Roman" w:hAnsi="Times New Roman" w:cs="Times New Roman"/>
+          <w:sz w:val="20"/>
+          <w:lang w:val="en-US"/>
+        </w:rPr>
+      </w:pPr>
+      <w:r>
+        <w:rPr>
+          <w:rFonts w:hint="default" w:ascii="Times New Roman" w:hAnsi="Times New Roman" w:cs="Times New Roman"/>
+          <w:sz w:val="20"/>
+          <w:lang w:val="en-US"/>
+        </w:rPr>
+        <w:t>Masukkan data-data tersebut dan jika sudah selesai, klik pada tombol “Simpan”.</w:t>
+      </w:r>
+    </w:p>
+    <w:p>
+      <w:pPr>
+        <w:spacing w:line="360" w:lineRule="auto"/>
+        <w:jc w:val="left"/>
+        <w:rPr>
+          <w:rFonts w:hint="default" w:ascii="Times New Roman" w:hAnsi="Times New Roman" w:cs="Times New Roman"/>
+          <w:sz w:val="20"/>
+          <w:lang w:val="en-US"/>
+        </w:rPr>
+      </w:pPr>
+      <w:r>
+        <w:rPr>
+          <w:rFonts w:hint="default" w:ascii="Times New Roman" w:hAnsi="Times New Roman" w:cs="Times New Roman"/>
+          <w:sz w:val="20"/>
+          <w:lang w:val="en-US"/>
+        </w:rPr>
+        <w:drawing>
+          <wp:inline distT="0" distB="0" distL="114300" distR="114300">
+            <wp:extent cx="5257165" cy="2947035"/>
+            <wp:effectExtent l="0" t="0" r="635" b="9525"/>
+            <wp:docPr id="13" name="Picture 13" descr="Screenshot (1138)"/>
+            <wp:cNvGraphicFramePr>
+              <a:graphicFrameLocks xmlns:a="http://schemas.openxmlformats.org/drawingml/2006/main" noChangeAspect="1"/>
+            </wp:cNvGraphicFramePr>
+            <a:graphic xmlns:a="http://schemas.openxmlformats.org/drawingml/2006/main">
+              <a:graphicData uri="http://schemas.openxmlformats.org/drawingml/2006/picture">
+                <pic:pic xmlns:pic="http://schemas.openxmlformats.org/drawingml/2006/picture">
+                  <pic:nvPicPr>
+                    <pic:cNvPr id="13" name="Picture 13" descr="Screenshot (1138)"/>
+                    <pic:cNvPicPr>
+                      <a:picLocks noChangeAspect="1"/>
+                    </pic:cNvPicPr>
+                  </pic:nvPicPr>
+                  <pic:blipFill>
+                    <a:blip r:embed="rId7"/>
+                    <a:srcRect l="15913" t="11573" b="4629"/>
+                    <a:stretch>
+                      <a:fillRect/>
+                    </a:stretch>
+                  </pic:blipFill>
+                  <pic:spPr>
+                    <a:xfrm>
+                      <a:off x="0" y="0"/>
+                      <a:ext cx="5257165" cy="2947035"/>
+                    </a:xfrm>
+                    <a:prstGeom prst="rect">
+                      <a:avLst/>
+                    </a:prstGeom>
+                  </pic:spPr>
+                </pic:pic>
+              </a:graphicData>
+            </a:graphic>
+          </wp:inline>
+        </w:drawing>
+      </w:r>
+    </w:p>
+    <w:p>
+      <w:pPr>
+        <w:spacing w:line="360" w:lineRule="auto"/>
+        <w:jc w:val="left"/>
+        <w:rPr>
+          <w:rFonts w:hint="default" w:ascii="Times New Roman" w:hAnsi="Times New Roman" w:cs="Times New Roman"/>
+          <w:sz w:val="20"/>
+          <w:lang w:val="en-US"/>
+        </w:rPr>
+      </w:pPr>
+      <w:r>
+        <w:rPr>
+          <w:rFonts w:hint="default" w:ascii="Times New Roman" w:hAnsi="Times New Roman" w:cs="Times New Roman"/>
+          <w:sz w:val="20"/>
+          <w:lang w:val="en-US"/>
+        </w:rPr>
+        <w:t>Jika sudah berhasil di simpan maka jaringan “ganache” yang dibuat sudah berhasil ditambahkan pada MetaMask atau terlihat notifikasi kecil pada pojok kanan bawah seperti gambar diatas.</w:t>
+      </w:r>
+    </w:p>
+    <w:p>
+      <w:pPr>
+        <w:spacing w:line="360" w:lineRule="auto"/>
+        <w:jc w:val="left"/>
+        <w:rPr>
+          <w:rFonts w:hint="default" w:ascii="Times New Roman" w:hAnsi="Times New Roman" w:cs="Times New Roman"/>
+          <w:sz w:val="20"/>
+          <w:lang w:val="en-US"/>
+        </w:rPr>
+      </w:pPr>
+    </w:p>
+    <w:p>
+      <w:pPr>
+        <w:spacing w:line="360" w:lineRule="auto"/>
+        <w:jc w:val="left"/>
+        <w:rPr>
+          <w:rFonts w:hint="default" w:ascii="Times New Roman" w:hAnsi="Times New Roman" w:cs="Times New Roman"/>
+          <w:b/>
+          <w:bCs/>
+          <w:sz w:val="24"/>
+          <w:szCs w:val="24"/>
+          <w:lang w:val="en-US"/>
+        </w:rPr>
+      </w:pPr>
+      <w:r>
+        <w:rPr>
+          <w:rFonts w:hint="default" w:ascii="Times New Roman" w:hAnsi="Times New Roman" w:cs="Times New Roman"/>
+          <w:b/>
+          <w:bCs/>
+          <w:sz w:val="24"/>
+          <w:szCs w:val="24"/>
+          <w:lang w:val="en-US"/>
+        </w:rPr>
+        <w:t>Cara memasukkan akun dummy dari ganache ke dalam metamask (dengan gambar) :</w:t>
+      </w:r>
+    </w:p>
+    <w:p>
+      <w:pPr>
+        <w:spacing w:line="360" w:lineRule="auto"/>
+        <w:jc w:val="center"/>
+        <w:rPr>
+          <w:rFonts w:hint="default" w:ascii="Times New Roman" w:hAnsi="Times New Roman" w:cs="Times New Roman"/>
+          <w:sz w:val="20"/>
+          <w:lang w:val="en-US"/>
+        </w:rPr>
+      </w:pPr>
+      <w:r>
+        <w:rPr>
+          <w:sz w:val="20"/>
+        </w:rPr>
+        <mc:AlternateContent>
+          <mc:Choice Requires="wps">
+            <w:drawing>
+              <wp:anchor distT="0" distB="0" distL="114300" distR="114300" simplePos="0" relativeHeight="251668480" behindDoc="0" locked="0" layoutInCell="1" allowOverlap="1">
+                <wp:simplePos x="0" y="0"/>
+                <wp:positionH relativeFrom="column">
+                  <wp:posOffset>3361055</wp:posOffset>
+                </wp:positionH>
+                <wp:positionV relativeFrom="paragraph">
+                  <wp:posOffset>77470</wp:posOffset>
+                </wp:positionV>
+                <wp:extent cx="411480" cy="342900"/>
+                <wp:effectExtent l="6350" t="6350" r="8890" b="16510"/>
+                <wp:wrapNone/>
+                <wp:docPr id="15" name="Rectangle 15"/>
+                <wp:cNvGraphicFramePr/>
+                <a:graphic xmlns:a="http://schemas.openxmlformats.org/drawingml/2006/main">
+                  <a:graphicData uri="http://schemas.microsoft.com/office/word/2010/wordprocessingShape">
+                    <wps:wsp>
+                      <wps:cNvSpPr/>
+                      <wps:spPr>
+                        <a:xfrm>
+                          <a:off x="4458335" y="4678045"/>
+                          <a:ext cx="411480" cy="342900"/>
+                        </a:xfrm>
+                        <a:prstGeom prst="rect">
+                          <a:avLst/>
+                        </a:prstGeom>
+                        <a:noFill/>
+                        <a:ln>
+                          <a:solidFill>
+                            <a:srgbClr val="FF0000"/>
+                          </a:solidFill>
+                        </a:ln>
+                      </wps:spPr>
+                      <wps:style>
+                        <a:lnRef idx="2">
+                          <a:schemeClr val="accent1">
+                            <a:shade val="50000"/>
+                          </a:schemeClr>
+                        </a:lnRef>
+                        <a:fillRef idx="1">
+                          <a:schemeClr val="accent1"/>
+                        </a:fillRef>
+                        <a:effectRef idx="0">
+                          <a:schemeClr val="accent1"/>
+                        </a:effectRef>
+                        <a:fontRef idx="minor">
+                          <a:schemeClr val="lt1"/>
+                        </a:fontRef>
+                      </wps:style>
+                      <wps:bodyPr rot="0" spcFirstLastPara="0" vertOverflow="overflow" horzOverflow="overflow" vert="horz" wrap="square" lIns="91440" tIns="45720" rIns="91440" bIns="45720" numCol="1" spcCol="0" rtlCol="0" fromWordArt="0" anchor="ctr" anchorCtr="0" forceAA="0" compatLnSpc="1">
+                        <a:noAutofit/>
+                      </wps:bodyPr>
+                    </wps:wsp>
+                  </a:graphicData>
+                </a:graphic>
+              </wp:anchor>
+            </w:drawing>
+          </mc:Choice>
+          <mc:Fallback>
+            <w:pict>
+              <v:rect id="_x0000_s1026" o:spid="_x0000_s1026" o:spt="1" style="position:absolute;left:0pt;margin-left:264.65pt;margin-top:6.1pt;height:27pt;width:32.4pt;z-index:251668480;v-text-anchor:middle;mso-width-relative:page;mso-height-relative:page;" filled="f" stroked="t" coordsize="21600,21600" o:gfxdata="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">
+                <v:fill on="f" focussize="0,0"/>
+                <v:stroke weight="1pt" color="#FF0000 [3204]" miterlimit="8" joinstyle="miter"/>
+                <v:imagedata o:title=""/>
+                <o:lock v:ext="edit" aspectratio="f"/>
+              </v:rect>
+            </w:pict>
+          </mc:Fallback>
+        </mc:AlternateContent>
+      </w:r>
+      <w:r>
+        <w:rPr>
+          <w:rFonts w:hint="default" w:ascii="Times New Roman" w:hAnsi="Times New Roman" w:cs="Times New Roman"/>
+          <w:sz w:val="20"/>
+          <w:lang w:val="en-US"/>
+        </w:rPr>
+        <w:drawing>
+          <wp:inline distT="0" distB="0" distL="114300" distR="114300">
+            <wp:extent cx="2364105" cy="3926840"/>
+            <wp:effectExtent l="0" t="0" r="13335" b="5080"/>
+            <wp:docPr id="14" name="Picture 14" descr="Screenshot (1139)"/>
+            <wp:cNvGraphicFramePr>
+              <a:graphicFrameLocks xmlns:a="http://schemas.openxmlformats.org/drawingml/2006/main" noChangeAspect="1"/>
+            </wp:cNvGraphicFramePr>
+            <a:graphic xmlns:a="http://schemas.openxmlformats.org/drawingml/2006/main">
+              <a:graphicData uri="http://schemas.openxmlformats.org/drawingml/2006/picture">
+                <pic:pic xmlns:pic="http://schemas.openxmlformats.org/drawingml/2006/picture">
+                  <pic:nvPicPr>
+                    <pic:cNvPr id="14" name="Picture 14" descr="Screenshot (1139)"/>
+                    <pic:cNvPicPr>
+                      <a:picLocks noChangeAspect="1"/>
+                    </pic:cNvPicPr>
+                  </pic:nvPicPr>
+                  <pic:blipFill>
+                    <a:blip r:embed="rId8"/>
+                    <a:srcRect l="67559" t="7458" r="8680" b="22375"/>
+                    <a:stretch>
+                      <a:fillRect/>
+                    </a:stretch>
+                  </pic:blipFill>
+                  <pic:spPr>
+                    <a:xfrm>
+                      <a:off x="0" y="0"/>
+                      <a:ext cx="2364105" cy="3926840"/>
+                    </a:xfrm>
+                    <a:prstGeom prst="rect">
+                      <a:avLst/>
+                    </a:prstGeom>
+                  </pic:spPr>
+                </pic:pic>
+              </a:graphicData>
+            </a:graphic>
+          </wp:inline>
+        </w:drawing>
+      </w:r>
+    </w:p>
+    <w:p>
+      <w:pPr>
+        <w:spacing w:line="360" w:lineRule="auto"/>
+        <w:jc w:val="both"/>
+        <w:rPr>
+          <w:rFonts w:hint="default" w:ascii="Times New Roman" w:hAnsi="Times New Roman" w:cs="Times New Roman"/>
+          <w:sz w:val="20"/>
+          <w:lang w:val="en-US"/>
+        </w:rPr>
+      </w:pPr>
+      <w:r>
+        <w:rPr>
+          <w:rFonts w:hint="default" w:ascii="Times New Roman" w:hAnsi="Times New Roman" w:cs="Times New Roman"/>
+          <w:sz w:val="20"/>
+          <w:lang w:val="en-US"/>
+        </w:rPr>
+        <w:t>Buka MetaMask lalu klik pada akun atau ikutin gambar di atas.</w:t>
+      </w:r>
+    </w:p>
+    <w:p>
+      <w:pPr>
+        <w:spacing w:line="360" w:lineRule="auto"/>
+        <w:jc w:val="center"/>
+        <w:rPr>
+          <w:rFonts w:hint="default" w:ascii="Times New Roman" w:hAnsi="Times New Roman" w:cs="Times New Roman"/>
+          <w:sz w:val="20"/>
+          <w:lang w:val="en-US"/>
+        </w:rPr>
+      </w:pPr>
+      <w:r>
+        <w:rPr>
+          <w:sz w:val="20"/>
+        </w:rPr>
+        <mc:AlternateContent>
+          <mc:Choice Requires="wps">
+            <w:drawing>
+              <wp:anchor distT="0" distB="0" distL="114300" distR="114300" simplePos="0" relativeHeight="251669504" behindDoc="0" locked="0" layoutInCell="1" allowOverlap="1">
+                <wp:simplePos x="0" y="0"/>
+                <wp:positionH relativeFrom="column">
+                  <wp:posOffset>1806575</wp:posOffset>
+                </wp:positionH>
+                <wp:positionV relativeFrom="paragraph">
+                  <wp:posOffset>1381760</wp:posOffset>
+                </wp:positionV>
+                <wp:extent cx="784860" cy="297180"/>
+                <wp:effectExtent l="6350" t="6350" r="16510" b="16510"/>
+                <wp:wrapNone/>
+                <wp:docPr id="17" name="Rectangle 17"/>
+                <wp:cNvGraphicFramePr/>
+                <a:graphic xmlns:a="http://schemas.openxmlformats.org/drawingml/2006/main">
+                  <a:graphicData uri="http://schemas.microsoft.com/office/word/2010/wordprocessingShape">
+                    <wps:wsp>
+                      <wps:cNvSpPr/>
+                      <wps:spPr>
+                        <a:xfrm>
+                          <a:off x="2949575" y="2296160"/>
+                          <a:ext cx="784860" cy="297180"/>
+                        </a:xfrm>
+                        <a:prstGeom prst="rect">
+                          <a:avLst/>
+                        </a:prstGeom>
+                        <a:noFill/>
+                        <a:ln>
+                          <a:solidFill>
+                            <a:srgbClr val="FF0000"/>
+                          </a:solidFill>
+                        </a:ln>
+                      </wps:spPr>
+                      <wps:style>
+                        <a:lnRef idx="2">
+                          <a:schemeClr val="accent1">
+                            <a:shade val="50000"/>
+                          </a:schemeClr>
+                        </a:lnRef>
+                        <a:fillRef idx="1">
+                          <a:schemeClr val="accent1"/>
+                        </a:fillRef>
+                        <a:effectRef idx="0">
+                          <a:schemeClr val="accent1"/>
+                        </a:effectRef>
+                        <a:fontRef idx="minor">
+                          <a:schemeClr val="lt1"/>
+                        </a:fontRef>
+                      </wps:style>
+                      <wps:bodyPr rot="0" spcFirstLastPara="0" vertOverflow="overflow" horzOverflow="overflow" vert="horz" wrap="square" lIns="91440" tIns="45720" rIns="91440" bIns="45720" numCol="1" spcCol="0" rtlCol="0" fromWordArt="0" anchor="ctr" anchorCtr="0" forceAA="0" compatLnSpc="1">
+                        <a:noAutofit/>
+                      </wps:bodyPr>
+                    </wps:wsp>
+                  </a:graphicData>
+                </a:graphic>
+              </wp:anchor>
+            </w:drawing>
+          </mc:Choice>
+          <mc:Fallback>
+            <w:pict>
+              <v:rect id="_x0000_s1026" o:spid="_x0000_s1026" o:spt="1" style="position:absolute;left:0pt;margin-left:142.25pt;margin-top:108.8pt;height:23.4pt;width:61.8pt;z-index:251669504;v-text-anchor:middle;mso-width-relative:page;mso-height-relative:page;" filled="f" stroked="t" coordsize="21600,21600" o:gfxdata="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">
+                <v:fill on="f" focussize="0,0"/>
+                <v:stroke weight="1pt" color="#FF0000 [3204]" miterlimit="8" joinstyle="miter"/>
+                <v:imagedata o:title=""/>
+                <o:lock v:ext="edit" aspectratio="f"/>
+              </v:rect>
+            </w:pict>
+          </mc:Fallback>
+        </mc:AlternateContent>
+      </w:r>
+      <w:r>
+        <w:rPr>
+          <w:rFonts w:hint="default" w:ascii="Times New Roman" w:hAnsi="Times New Roman" w:cs="Times New Roman"/>
+          <w:sz w:val="20"/>
+          <w:lang w:val="en-US"/>
+        </w:rPr>
+        <w:drawing>
+          <wp:inline distT="0" distB="0" distL="114300" distR="114300">
+            <wp:extent cx="2085340" cy="3498850"/>
+            <wp:effectExtent l="0" t="0" r="2540" b="6350"/>
+            <wp:docPr id="16" name="Picture 16" descr="Screenshot (1140)"/>
+            <wp:cNvGraphicFramePr>
+              <a:graphicFrameLocks xmlns:a="http://schemas.openxmlformats.org/drawingml/2006/main" noChangeAspect="1"/>
+            </wp:cNvGraphicFramePr>
+            <a:graphic xmlns:a="http://schemas.openxmlformats.org/drawingml/2006/main">
+              <a:graphicData uri="http://schemas.openxmlformats.org/drawingml/2006/picture">
+                <pic:pic xmlns:pic="http://schemas.openxmlformats.org/drawingml/2006/picture">
+                  <pic:nvPicPr>
+                    <pic:cNvPr id="16" name="Picture 16" descr="Screenshot (1140)"/>
+                    <pic:cNvPicPr>
+                      <a:picLocks noChangeAspect="1"/>
+                    </pic:cNvPicPr>
+                  </pic:nvPicPr>
+                  <pic:blipFill>
+                    <a:blip r:embed="rId9"/>
+                    <a:srcRect l="67703" t="7201" r="8680" b="22375"/>
+                    <a:stretch>
+                      <a:fillRect/>
+                    </a:stretch>
+                  </pic:blipFill>
+                  <pic:spPr>
+                    <a:xfrm>
+                      <a:off x="0" y="0"/>
+                      <a:ext cx="2085340" cy="3498850"/>
+                    </a:xfrm>
+                    <a:prstGeom prst="rect">
+                      <a:avLst/>
+                    </a:prstGeom>
+                  </pic:spPr>
+                </pic:pic>
+              </a:graphicData>
+            </a:graphic>
+          </wp:inline>
+        </w:drawing>
+      </w:r>
+    </w:p>
+    <w:p>
+      <w:pPr>
+        <w:spacing w:line="360" w:lineRule="auto"/>
+        <w:jc w:val="both"/>
+        <w:rPr>
+          <w:rFonts w:hint="default" w:ascii="Times New Roman" w:hAnsi="Times New Roman" w:cs="Times New Roman"/>
+          <w:sz w:val="20"/>
+          <w:lang w:val="en-US"/>
+        </w:rPr>
+      </w:pPr>
+      <w:r>
+        <w:rPr>
+          <w:rFonts w:hint="default" w:ascii="Times New Roman" w:hAnsi="Times New Roman" w:cs="Times New Roman"/>
+          <w:sz w:val="20"/>
+          <w:lang w:val="en-US"/>
+        </w:rPr>
+        <w:t>Jika sudah di klik, maka tampilan akan seperti gambar diatas, lalu klik pada “Impor Akun”.</w:t>
+      </w:r>
+    </w:p>
+    <w:p>
+      <w:pPr>
+        <w:spacing w:line="360" w:lineRule="auto"/>
+        <w:jc w:val="both"/>
+        <w:rPr>
+          <w:rFonts w:hint="default" w:ascii="Times New Roman" w:hAnsi="Times New Roman" w:cs="Times New Roman"/>
+          <w:sz w:val="20"/>
+          <w:lang w:val="en-US"/>
+        </w:rPr>
+      </w:pPr>
+    </w:p>
+    <w:p>
+      <w:pPr>
+        <w:spacing w:line="360" w:lineRule="auto"/>
+        <w:jc w:val="center"/>
+        <w:rPr>
+          <w:rFonts w:hint="default" w:ascii="Times New Roman" w:hAnsi="Times New Roman" w:cs="Times New Roman"/>
+          <w:sz w:val="20"/>
+          <w:lang w:val="en-US"/>
+        </w:rPr>
+      </w:pPr>
+      <w:r>
+        <w:rPr>
+          <w:sz w:val="20"/>
+        </w:rPr>
+        <mc:AlternateContent>
+          <mc:Choice Requires="wps">
+            <w:drawing>
+              <wp:anchor distT="0" distB="0" distL="114300" distR="114300" simplePos="0" relativeHeight="251670528" behindDoc="0" locked="0" layoutInCell="1" allowOverlap="1">
+                <wp:simplePos x="0" y="0"/>
+                <wp:positionH relativeFrom="column">
+                  <wp:posOffset>2279015</wp:posOffset>
+                </wp:positionH>
+                <wp:positionV relativeFrom="paragraph">
+                  <wp:posOffset>1555115</wp:posOffset>
+                </wp:positionV>
+                <wp:extent cx="731520" cy="266700"/>
+                <wp:effectExtent l="6350" t="6350" r="8890" b="16510"/>
+                <wp:wrapNone/>
+                <wp:docPr id="20" name="Rectangle 20"/>
+                <wp:cNvGraphicFramePr/>
+                <a:graphic xmlns:a="http://schemas.openxmlformats.org/drawingml/2006/main">
+                  <a:graphicData uri="http://schemas.microsoft.com/office/word/2010/wordprocessingShape">
+                    <wps:wsp>
+                      <wps:cNvSpPr/>
+                      <wps:spPr>
+                        <a:xfrm>
+                          <a:off x="3422015" y="6266180"/>
+                          <a:ext cx="731520" cy="266700"/>
+                        </a:xfrm>
+                        <a:prstGeom prst="rect">
+                          <a:avLst/>
+                        </a:prstGeom>
+                        <a:noFill/>
+                        <a:ln>
+                          <a:solidFill>
+                            <a:srgbClr val="FF0000"/>
+                          </a:solidFill>
+                        </a:ln>
+                      </wps:spPr>
+                      <wps:style>
+                        <a:lnRef idx="2">
+                          <a:schemeClr val="accent1">
+                            <a:shade val="50000"/>
+                          </a:schemeClr>
+                        </a:lnRef>
+                        <a:fillRef idx="1">
+                          <a:schemeClr val="accent1"/>
+                        </a:fillRef>
+                        <a:effectRef idx="0">
+                          <a:schemeClr val="accent1"/>
+                        </a:effectRef>
+                        <a:fontRef idx="minor">
+                          <a:schemeClr val="lt1"/>
+                        </a:fontRef>
+                      </wps:style>
+                      <wps:bodyPr rot="0" spcFirstLastPara="0" vertOverflow="overflow" horzOverflow="overflow" vert="horz" wrap="square" lIns="91440" tIns="45720" rIns="91440" bIns="45720" numCol="1" spcCol="0" rtlCol="0" fromWordArt="0" anchor="ctr" anchorCtr="0" forceAA="0" compatLnSpc="1">
+                        <a:noAutofit/>
+                      </wps:bodyPr>
+                    </wps:wsp>
+                  </a:graphicData>
+                </a:graphic>
+              </wp:anchor>
+            </w:drawing>
+          </mc:Choice>
+          <mc:Fallback>
+            <w:pict>
+              <v:rect id="_x0000_s1026" o:spid="_x0000_s1026" o:spt="1" style="position:absolute;left:0pt;margin-left:179.45pt;margin-top:122.45pt;height:21pt;width:57.6pt;z-index:251670528;v-text-anchor:middle;mso-width-relative:page;mso-height-relative:page;" filled="f" stroked="t" coordsize="21600,21600" o:gfxdata="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">
+                <v:fill on="f" focussize="0,0"/>
+                <v:stroke weight="1pt" color="#FF0000 [3204]" miterlimit="8" joinstyle="miter"/>
+                <v:imagedata o:title=""/>
+                <o:lock v:ext="edit" aspectratio="f"/>
+              </v:rect>
+            </w:pict>
+          </mc:Fallback>
+        </mc:AlternateContent>
+      </w:r>
+      <w:r>
+        <w:rPr>
+          <w:rFonts w:hint="default" w:ascii="Times New Roman" w:hAnsi="Times New Roman" w:cs="Times New Roman"/>
+          <w:sz w:val="20"/>
+          <w:lang w:val="en-US"/>
+        </w:rPr>
+        <w:drawing>
+          <wp:inline distT="0" distB="0" distL="114300" distR="114300">
+            <wp:extent cx="2112010" cy="3564255"/>
+            <wp:effectExtent l="0" t="0" r="6350" b="1905"/>
+            <wp:docPr id="19" name="Picture 19" descr="Screenshot (1145)"/>
+            <wp:cNvGraphicFramePr>
+              <a:graphicFrameLocks xmlns:a="http://schemas.openxmlformats.org/drawingml/2006/main" noChangeAspect="1"/>
+            </wp:cNvGraphicFramePr>
+            <a:graphic xmlns:a="http://schemas.openxmlformats.org/drawingml/2006/main">
+              <a:graphicData uri="http://schemas.openxmlformats.org/drawingml/2006/picture">
+                <pic:pic xmlns:pic="http://schemas.openxmlformats.org/drawingml/2006/picture">
+                  <pic:nvPicPr>
+                    <pic:cNvPr id="19" name="Picture 19" descr="Screenshot (1145)"/>
+                    <pic:cNvPicPr>
+                      <a:picLocks noChangeAspect="1"/>
+                    </pic:cNvPicPr>
+                  </pic:nvPicPr>
+                  <pic:blipFill>
+                    <a:blip r:embed="rId10"/>
+                    <a:srcRect l="67848" t="7201" r="8680" b="22375"/>
+                    <a:stretch>
+                      <a:fillRect/>
+                    </a:stretch>
+                  </pic:blipFill>
+                  <pic:spPr>
+                    <a:xfrm>
+                      <a:off x="0" y="0"/>
+                      <a:ext cx="2112010" cy="3564255"/>
+                    </a:xfrm>
+                    <a:prstGeom prst="rect">
+                      <a:avLst/>
+                    </a:prstGeom>
+                  </pic:spPr>
+                </pic:pic>
+              </a:graphicData>
+            </a:graphic>
+          </wp:inline>
+        </w:drawing>
+      </w:r>
+    </w:p>
+    <w:p>
+      <w:pPr>
+        <w:spacing w:line="360" w:lineRule="auto"/>
+        <w:jc w:val="both"/>
+        <w:rPr>
+          <w:rFonts w:hint="default" w:ascii="Times New Roman" w:hAnsi="Times New Roman" w:cs="Times New Roman"/>
+          <w:sz w:val="20"/>
+          <w:lang w:val="en-US"/>
+        </w:rPr>
+      </w:pPr>
+      <w:r>
+        <w:rPr>
+          <w:rFonts w:hint="default" w:ascii="Times New Roman" w:hAnsi="Times New Roman" w:cs="Times New Roman"/>
+          <w:sz w:val="20"/>
+          <w:lang w:val="en-US"/>
+        </w:rPr>
+        <w:t>Jika sudah klik pada “Impor Akun” maka tampilan akan seperti ini, pastikan “Jenis” yang dipilih merupakan kunci privat. Untuk mendapatkan kunci privat maka kita buka pada Ganache kita.</w:t>
+      </w:r>
+    </w:p>
+    <w:p>
+      <w:pPr>
+        <w:spacing w:line="360" w:lineRule="auto"/>
+        <w:jc w:val="both"/>
+        <w:rPr>
+          <w:rFonts w:hint="default" w:ascii="Times New Roman" w:hAnsi="Times New Roman" w:cs="Times New Roman"/>
+          <w:sz w:val="20"/>
+          <w:lang w:val="en-US"/>
+        </w:rPr>
+      </w:pPr>
+      <w:r>
+        <w:rPr>
+          <w:sz w:val="20"/>
+        </w:rPr>
+        <mc:AlternateContent>
+          <mc:Choice Requires="wps">
+            <w:drawing>
+              <wp:anchor distT="0" distB="0" distL="114300" distR="114300" simplePos="0" relativeHeight="251671552" behindDoc="0" locked="0" layoutInCell="1" allowOverlap="1">
+                <wp:simplePos x="0" y="0"/>
+                <wp:positionH relativeFrom="column">
+                  <wp:posOffset>5106035</wp:posOffset>
+                </wp:positionH>
+                <wp:positionV relativeFrom="paragraph">
+                  <wp:posOffset>1090930</wp:posOffset>
+                </wp:positionV>
+                <wp:extent cx="213360" cy="213360"/>
+                <wp:effectExtent l="6350" t="6350" r="8890" b="8890"/>
+                <wp:wrapNone/>
+                <wp:docPr id="22" name="Rectangle 22"/>
+                <wp:cNvGraphicFramePr/>
+                <a:graphic xmlns:a="http://schemas.openxmlformats.org/drawingml/2006/main">
+                  <a:graphicData uri="http://schemas.microsoft.com/office/word/2010/wordprocessingShape">
+                    <wps:wsp>
+                      <wps:cNvSpPr/>
+                      <wps:spPr>
+                        <a:xfrm>
+                          <a:off x="6249035" y="2005330"/>
+                          <a:ext cx="213360" cy="213360"/>
+                        </a:xfrm>
+                        <a:prstGeom prst="rect">
+                          <a:avLst/>
+                        </a:prstGeom>
+                        <a:noFill/>
+                        <a:ln>
+                          <a:solidFill>
+                            <a:srgbClr val="FF0000"/>
+                          </a:solidFill>
+                        </a:ln>
+                      </wps:spPr>
+                      <wps:style>
+                        <a:lnRef idx="2">
+                          <a:schemeClr val="accent1">
+                            <a:shade val="50000"/>
+                          </a:schemeClr>
+                        </a:lnRef>
+                        <a:fillRef idx="1">
+                          <a:schemeClr val="accent1"/>
+                        </a:fillRef>
+                        <a:effectRef idx="0">
+                          <a:schemeClr val="accent1"/>
+                        </a:effectRef>
+                        <a:fontRef idx="minor">
+                          <a:schemeClr val="lt1"/>
+                        </a:fontRef>
+                      </wps:style>
+                      <wps:bodyPr rot="0" spcFirstLastPara="0" vertOverflow="overflow" horzOverflow="overflow" vert="horz" wrap="square" lIns="91440" tIns="45720" rIns="91440" bIns="45720" numCol="1" spcCol="0" rtlCol="0" fromWordArt="0" anchor="ctr" anchorCtr="0" forceAA="0" compatLnSpc="1">
+                        <a:noAutofit/>
+                      </wps:bodyPr>
+                    </wps:wsp>
+                  </a:graphicData>
+                </a:graphic>
+              </wp:anchor>
+            </w:drawing>
+          </mc:Choice>
+          <mc:Fallback>
+            <w:pict>
+              <v:rect id="_x0000_s1026" o:spid="_x0000_s1026" o:spt="1" style="position:absolute;left:0pt;margin-left:402.05pt;margin-top:85.9pt;height:16.8pt;width:16.8pt;z-index:251671552;v-text-anchor:middle;mso-width-relative:page;mso-height-relative:page;" filled="f" stroked="t" coordsize="21600,21600" o:gfxdata="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">
+                <v:fill on="f" focussize="0,0"/>
+                <v:stroke weight="1pt" color="#FF0000 [3204]" miterlimit="8" joinstyle="miter"/>
+                <v:imagedata o:title=""/>
+                <o:lock v:ext="edit" aspectratio="f"/>
+              </v:rect>
+            </w:pict>
+          </mc:Fallback>
+        </mc:AlternateContent>
+      </w:r>
+      <w:r>
+        <w:rPr>
+          <w:rFonts w:hint="default" w:ascii="Times New Roman" w:hAnsi="Times New Roman" w:cs="Times New Roman"/>
+          <w:sz w:val="20"/>
+          <w:lang w:val="en-US"/>
+        </w:rPr>
+        <w:drawing>
+          <wp:inline distT="0" distB="0" distL="114300" distR="114300">
+            <wp:extent cx="5396865" cy="3597910"/>
+            <wp:effectExtent l="0" t="0" r="13335" b="13970"/>
+            <wp:docPr id="21" name="Picture 21" descr="Screenshot (1141)"/>
+            <wp:cNvGraphicFramePr>
+              <a:graphicFrameLocks xmlns:a="http://schemas.openxmlformats.org/drawingml/2006/main" noChangeAspect="1"/>
+            </wp:cNvGraphicFramePr>
+            <a:graphic xmlns:a="http://schemas.openxmlformats.org/drawingml/2006/main">
+              <a:graphicData uri="http://schemas.openxmlformats.org/drawingml/2006/picture">
+                <pic:pic xmlns:pic="http://schemas.openxmlformats.org/drawingml/2006/picture">
+                  <pic:nvPicPr>
+                    <pic:cNvPr id="21" name="Picture 21" descr="Screenshot (1141)"/>
+                    <pic:cNvPicPr>
+                      <a:picLocks noChangeAspect="1"/>
+                    </pic:cNvPicPr>
+                  </pic:nvPicPr>
+                  <pic:blipFill>
+                    <a:blip r:embed="rId11"/>
+                    <a:srcRect l="10995" t="1029" r="11139" b="6687"/>
+                    <a:stretch>
+                      <a:fillRect/>
+                    </a:stretch>
+                  </pic:blipFill>
+                  <pic:spPr>
+                    <a:xfrm>
+                      <a:off x="0" y="0"/>
+                      <a:ext cx="5396865" cy="3597910"/>
+                    </a:xfrm>
+                    <a:prstGeom prst="rect">
+                      <a:avLst/>
+                    </a:prstGeom>
+                  </pic:spPr>
+                </pic:pic>
+              </a:graphicData>
+            </a:graphic>
+          </wp:inline>
+        </w:drawing>
+      </w:r>
+    </w:p>
+    <w:p>
+      <w:pPr>
+        <w:spacing w:line="360" w:lineRule="auto"/>
+        <w:jc w:val="both"/>
+        <w:rPr>
+          <w:rFonts w:hint="default" w:ascii="Times New Roman" w:hAnsi="Times New Roman" w:cs="Times New Roman"/>
+          <w:sz w:val="20"/>
+          <w:lang w:val="en-US"/>
+        </w:rPr>
+      </w:pPr>
+      <w:r>
+        <w:rPr>
+          <w:rFonts w:hint="default" w:ascii="Times New Roman" w:hAnsi="Times New Roman" w:cs="Times New Roman"/>
+          <w:sz w:val="20"/>
+          <w:lang w:val="en-US"/>
+        </w:rPr>
+        <w:t>Setelah di buka, maka kita klik pada gambar kunci yang ada di setiap address yang ada dalam Ganache atau ikuti cara gambar di atas.</w:t>
+      </w:r>
+    </w:p>
+    <w:p>
+      <w:pPr>
+        <w:spacing w:line="360" w:lineRule="auto"/>
+        <w:jc w:val="both"/>
+        <w:rPr>
+          <w:rFonts w:hint="default" w:ascii="Times New Roman" w:hAnsi="Times New Roman" w:cs="Times New Roman"/>
+          <w:sz w:val="20"/>
+          <w:lang w:val="en-US"/>
+        </w:rPr>
+      </w:pPr>
+    </w:p>
+    <w:p>
+      <w:pPr>
+        <w:spacing w:line="360" w:lineRule="auto"/>
+        <w:jc w:val="both"/>
+        <w:rPr>
+          <w:rFonts w:hint="default" w:ascii="Times New Roman" w:hAnsi="Times New Roman" w:cs="Times New Roman"/>
+          <w:sz w:val="20"/>
+          <w:lang w:val="en-US"/>
+        </w:rPr>
+      </w:pPr>
+      <w:r>
+        <w:rPr>
+          <w:sz w:val="20"/>
+        </w:rPr>
+        <mc:AlternateContent>
+          <mc:Choice Requires="wps">
+            <w:drawing>
+              <wp:anchor distT="0" distB="0" distL="114300" distR="114300" simplePos="0" relativeHeight="251672576" behindDoc="0" locked="0" layoutInCell="1" allowOverlap="1">
+                <wp:simplePos x="0" y="0"/>
+                <wp:positionH relativeFrom="column">
+                  <wp:posOffset>1296035</wp:posOffset>
+                </wp:positionH>
+                <wp:positionV relativeFrom="paragraph">
+                  <wp:posOffset>2012950</wp:posOffset>
+                </wp:positionV>
+                <wp:extent cx="2918460" cy="106680"/>
+                <wp:effectExtent l="6350" t="6350" r="16510" b="8890"/>
+                <wp:wrapNone/>
+                <wp:docPr id="24" name="Rectangle 24"/>
+                <wp:cNvGraphicFramePr/>
+                <a:graphic xmlns:a="http://schemas.openxmlformats.org/drawingml/2006/main">
+                  <a:graphicData uri="http://schemas.microsoft.com/office/word/2010/wordprocessingShape">
+                    <wps:wsp>
+                      <wps:cNvSpPr/>
+                      <wps:spPr>
+                        <a:xfrm>
+                          <a:off x="2439035" y="7049770"/>
+                          <a:ext cx="2918460" cy="106680"/>
+                        </a:xfrm>
+                        <a:prstGeom prst="rect">
+                          <a:avLst/>
+                        </a:prstGeom>
+                        <a:noFill/>
+                        <a:ln>
+                          <a:solidFill>
+                            <a:srgbClr val="FF0000"/>
+                          </a:solidFill>
+                        </a:ln>
+                      </wps:spPr>
+                      <wps:style>
+                        <a:lnRef idx="2">
+                          <a:schemeClr val="accent1">
+                            <a:shade val="50000"/>
+                          </a:schemeClr>
+                        </a:lnRef>
+                        <a:fillRef idx="1">
+                          <a:schemeClr val="accent1"/>
+                        </a:fillRef>
+                        <a:effectRef idx="0">
+                          <a:schemeClr val="accent1"/>
+                        </a:effectRef>
+                        <a:fontRef idx="minor">
+                          <a:schemeClr val="lt1"/>
+                        </a:fontRef>
+                      </wps:style>
+                      <wps:bodyPr rot="0" spcFirstLastPara="0" vertOverflow="overflow" horzOverflow="overflow" vert="horz" wrap="square" lIns="91440" tIns="45720" rIns="91440" bIns="45720" numCol="1" spcCol="0" rtlCol="0" fromWordArt="0" anchor="ctr" anchorCtr="0" forceAA="0" compatLnSpc="1">
+                        <a:noAutofit/>
+                      </wps:bodyPr>
+                    </wps:wsp>
+                  </a:graphicData>
+                </a:graphic>
+              </wp:anchor>
+            </w:drawing>
+          </mc:Choice>
+          <mc:Fallback>
+            <w:pict>
+              <v:rect id="_x0000_s1026" o:spid="_x0000_s1026" o:spt="1" style="position:absolute;left:0pt;margin-left:102.05pt;margin-top:158.5pt;height:8.4pt;width:229.8pt;z-index:251672576;v-text-anchor:middle;mso-width-relative:page;mso-height-relative:page;" filled="f" stroked="t" coordsize="21600,21600" o:gfxdata="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">
+                <v:fill on="f" focussize="0,0"/>
+                <v:stroke weight="1pt" color="#FF0000 [3204]" miterlimit="8" joinstyle="miter"/>
+                <v:imagedata o:title=""/>
+                <o:lock v:ext="edit" aspectratio="f"/>
+              </v:rect>
+            </w:pict>
+          </mc:Fallback>
+        </mc:AlternateContent>
+      </w:r>
+      <w:r>
+        <w:rPr>
+          <w:rFonts w:hint="default" w:ascii="Times New Roman" w:hAnsi="Times New Roman" w:cs="Times New Roman"/>
+          <w:sz w:val="20"/>
+          <w:lang w:val="en-US"/>
+        </w:rPr>
+        <w:drawing>
+          <wp:inline distT="0" distB="0" distL="114300" distR="114300">
+            <wp:extent cx="5472430" cy="3648075"/>
+            <wp:effectExtent l="0" t="0" r="13970" b="9525"/>
+            <wp:docPr id="23" name="Picture 23" descr="Screenshot (1142)"/>
+            <wp:cNvGraphicFramePr>
+              <a:graphicFrameLocks xmlns:a="http://schemas.openxmlformats.org/drawingml/2006/main" noChangeAspect="1"/>
+            </wp:cNvGraphicFramePr>
+            <a:graphic xmlns:a="http://schemas.openxmlformats.org/drawingml/2006/main">
+              <a:graphicData uri="http://schemas.openxmlformats.org/drawingml/2006/picture">
+                <pic:pic xmlns:pic="http://schemas.openxmlformats.org/drawingml/2006/picture">
+                  <pic:nvPicPr>
+                    <pic:cNvPr id="23" name="Picture 23" descr="Screenshot (1142)"/>
+                    <pic:cNvPicPr>
+                      <a:picLocks noChangeAspect="1"/>
+                    </pic:cNvPicPr>
+                  </pic:nvPicPr>
+                  <pic:blipFill>
+                    <a:blip r:embed="rId12"/>
+                    <a:srcRect l="11139" t="1543" r="11429" b="6687"/>
+                    <a:stretch>
+                      <a:fillRect/>
+                    </a:stretch>
+                  </pic:blipFill>
+                  <pic:spPr>
+                    <a:xfrm>
+                      <a:off x="0" y="0"/>
+                      <a:ext cx="5472430" cy="3648075"/>
+                    </a:xfrm>
+                    <a:prstGeom prst="rect">
+                      <a:avLst/>
+                    </a:prstGeom>
+                  </pic:spPr>
+                </pic:pic>
+              </a:graphicData>
+            </a:graphic>
+          </wp:inline>
+        </w:drawing>
+      </w:r>
+    </w:p>
+    <w:p>
+      <w:pPr>
+        <w:spacing w:line="360" w:lineRule="auto"/>
+        <w:jc w:val="both"/>
+        <w:rPr>
+          <w:rFonts w:hint="default" w:ascii="Times New Roman" w:hAnsi="Times New Roman" w:cs="Times New Roman"/>
+          <w:sz w:val="20"/>
+          <w:lang w:val="en-US"/>
+        </w:rPr>
+      </w:pPr>
+      <w:r>
+        <w:rPr>
+          <w:rFonts w:hint="default" w:ascii="Times New Roman" w:hAnsi="Times New Roman" w:cs="Times New Roman"/>
+          <w:sz w:val="20"/>
+          <w:lang w:val="en-US"/>
+        </w:rPr>
+        <w:t>Setelah di klik, maka akan muncul Account Information. Copy Private Key yang ada didalamnya dan kembali ke MetaMask.</w:t>
+      </w:r>
+    </w:p>
+    <w:p>
+      <w:pPr>
+        <w:spacing w:line="360" w:lineRule="auto"/>
+        <w:jc w:val="center"/>
+        <w:rPr>
+          <w:rFonts w:hint="default" w:ascii="Times New Roman" w:hAnsi="Times New Roman" w:cs="Times New Roman"/>
+          <w:sz w:val="20"/>
+          <w:lang w:val="en-US"/>
+        </w:rPr>
+      </w:pPr>
+      <w:r>
+        <w:rPr>
+          <w:sz w:val="20"/>
+        </w:rPr>
+        <mc:AlternateContent>
+          <mc:Choice Requires="wps">
+            <w:drawing>
+              <wp:anchor distT="0" distB="0" distL="114300" distR="114300" simplePos="0" relativeHeight="251674624" behindDoc="0" locked="0" layoutInCell="1" allowOverlap="1">
+                <wp:simplePos x="0" y="0"/>
+                <wp:positionH relativeFrom="column">
+                  <wp:posOffset>2820035</wp:posOffset>
+                </wp:positionH>
+                <wp:positionV relativeFrom="paragraph">
+                  <wp:posOffset>3018790</wp:posOffset>
+                </wp:positionV>
+                <wp:extent cx="624840" cy="213360"/>
+                <wp:effectExtent l="6350" t="6350" r="8890" b="8890"/>
+                <wp:wrapNone/>
+                <wp:docPr id="27" name="Rectangle 27"/>
+                <wp:cNvGraphicFramePr/>
+                <a:graphic xmlns:a="http://schemas.openxmlformats.org/drawingml/2006/main">
+                  <a:graphicData uri="http://schemas.microsoft.com/office/word/2010/wordprocessingShape">
+                    <wps:wsp>
+                      <wps:cNvSpPr/>
+                      <wps:spPr>
+                        <a:xfrm>
+                          <a:off x="3963035" y="3933190"/>
+                          <a:ext cx="624840" cy="213360"/>
+                        </a:xfrm>
+                        <a:prstGeom prst="rect">
+                          <a:avLst/>
+                        </a:prstGeom>
+                        <a:noFill/>
+                        <a:ln>
+                          <a:solidFill>
+                            <a:srgbClr val="FF0000"/>
+                          </a:solidFill>
+                        </a:ln>
+                      </wps:spPr>
+                      <wps:style>
+                        <a:lnRef idx="2">
+                          <a:schemeClr val="accent1">
+                            <a:shade val="50000"/>
+                          </a:schemeClr>
+                        </a:lnRef>
+                        <a:fillRef idx="1">
+                          <a:schemeClr val="accent1"/>
+                        </a:fillRef>
+                        <a:effectRef idx="0">
+                          <a:schemeClr val="accent1"/>
+                        </a:effectRef>
+                        <a:fontRef idx="minor">
+                          <a:schemeClr val="lt1"/>
+                        </a:fontRef>
+                      </wps:style>
+                      <wps:bodyPr rot="0" spcFirstLastPara="0" vertOverflow="overflow" horzOverflow="overflow" vert="horz" wrap="square" lIns="91440" tIns="45720" rIns="91440" bIns="45720" numCol="1" spcCol="0" rtlCol="0" fromWordArt="0" anchor="ctr" anchorCtr="0" forceAA="0" compatLnSpc="1">
+                        <a:noAutofit/>
+                      </wps:bodyPr>
+                    </wps:wsp>
+                  </a:graphicData>
+                </a:graphic>
+              </wp:anchor>
+            </w:drawing>
+          </mc:Choice>
+          <mc:Fallback>
+            <w:pict>
+              <v:rect id="_x0000_s1026" o:spid="_x0000_s1026" o:spt="1" style="position:absolute;left:0pt;margin-left:222.05pt;margin-top:237.7pt;height:16.8pt;width:49.2pt;z-index:251674624;v-text-anchor:middle;mso-width-relative:page;mso-height-relative:page;" filled="f" stroked="t" coordsize="21600,21600" o:gfxdata="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">
+                <v:fill on="f" focussize="0,0"/>
+                <v:stroke weight="1pt" color="#FF0000 [3204]" miterlimit="8" joinstyle="miter"/>
+                <v:imagedata o:title=""/>
+                <o:lock v:ext="edit" aspectratio="f"/>
+              </v:rect>
+            </w:pict>
+          </mc:Fallback>
+        </mc:AlternateContent>
+      </w:r>
+      <w:r>
+        <w:rPr>
+          <w:rFonts w:hint="default" w:ascii="Times New Roman" w:hAnsi="Times New Roman" w:cs="Times New Roman"/>
+          <w:sz w:val="20"/>
+          <w:lang w:val="en-US"/>
+        </w:rPr>
+        <w:drawing>
+          <wp:inline distT="0" distB="0" distL="114300" distR="114300">
+            <wp:extent cx="2275840" cy="3827780"/>
+            <wp:effectExtent l="0" t="0" r="10160" b="12700"/>
+            <wp:docPr id="25" name="Picture 25" descr="Screenshot (1143)"/>
+            <wp:cNvGraphicFramePr>
+              <a:graphicFrameLocks xmlns:a="http://schemas.openxmlformats.org/drawingml/2006/main" noChangeAspect="1"/>
+            </wp:cNvGraphicFramePr>
+            <a:graphic xmlns:a="http://schemas.openxmlformats.org/drawingml/2006/main">
+              <a:graphicData uri="http://schemas.openxmlformats.org/drawingml/2006/picture">
+                <pic:pic xmlns:pic="http://schemas.openxmlformats.org/drawingml/2006/picture">
+                  <pic:nvPicPr>
+                    <pic:cNvPr id="25" name="Picture 25" descr="Screenshot (1143)"/>
+                    <pic:cNvPicPr>
+                      <a:picLocks noChangeAspect="1"/>
+                    </pic:cNvPicPr>
+                  </pic:nvPicPr>
+                  <pic:blipFill>
+                    <a:blip r:embed="rId13"/>
+                    <a:srcRect l="67848" t="7715" r="8680" b="22117"/>
+                    <a:stretch>
+                      <a:fillRect/>
+                    </a:stretch>
+                  </pic:blipFill>
+                  <pic:spPr>
+                    <a:xfrm>
+                      <a:off x="0" y="0"/>
+                      <a:ext cx="2275840" cy="3827780"/>
+                    </a:xfrm>
+                    <a:prstGeom prst="rect">
+                      <a:avLst/>
+                    </a:prstGeom>
+                  </pic:spPr>
+                </pic:pic>
+              </a:graphicData>
+            </a:graphic>
+          </wp:inline>
+        </w:drawing>
+      </w:r>
+      <w:r>
+        <w:rPr>
+          <w:sz w:val="20"/>
+        </w:rPr>
+        <mc:AlternateContent>
+          <mc:Choice Requires="wps">
+            <w:drawing>
+              <wp:anchor distT="0" distB="0" distL="114300" distR="114300" simplePos="0" relativeHeight="251673600" behindDoc="0" locked="0" layoutInCell="1" allowOverlap="1">
+                <wp:simplePos x="0" y="0"/>
+                <wp:positionH relativeFrom="column">
+                  <wp:posOffset>1707515</wp:posOffset>
+                </wp:positionH>
+                <wp:positionV relativeFrom="paragraph">
+                  <wp:posOffset>2386330</wp:posOffset>
+                </wp:positionV>
+                <wp:extent cx="1813560" cy="281940"/>
+                <wp:effectExtent l="6350" t="6350" r="8890" b="16510"/>
+                <wp:wrapNone/>
+                <wp:docPr id="26" name="Rectangle 26"/>
+                <wp:cNvGraphicFramePr/>
+                <a:graphic xmlns:a="http://schemas.openxmlformats.org/drawingml/2006/main">
+                  <a:graphicData uri="http://schemas.microsoft.com/office/word/2010/wordprocessingShape">
+                    <wps:wsp>
+                      <wps:cNvSpPr/>
+                      <wps:spPr>
+                        <a:xfrm>
+                          <a:off x="2850515" y="3300730"/>
+                          <a:ext cx="1813560" cy="281940"/>
+                        </a:xfrm>
+                        <a:prstGeom prst="rect">
+                          <a:avLst/>
+                        </a:prstGeom>
+                        <a:noFill/>
+                        <a:ln>
+                          <a:solidFill>
+                            <a:srgbClr val="FF0000"/>
+                          </a:solidFill>
+                        </a:ln>
+                      </wps:spPr>
+                      <wps:style>
+                        <a:lnRef idx="2">
+                          <a:schemeClr val="accent1">
+                            <a:shade val="50000"/>
+                          </a:schemeClr>
+                        </a:lnRef>
+                        <a:fillRef idx="1">
+                          <a:schemeClr val="accent1"/>
+                        </a:fillRef>
+                        <a:effectRef idx="0">
+                          <a:schemeClr val="accent1"/>
+                        </a:effectRef>
+                        <a:fontRef idx="minor">
+                          <a:schemeClr val="lt1"/>
+                        </a:fontRef>
+                      </wps:style>
+                      <wps:bodyPr rot="0" spcFirstLastPara="0" vertOverflow="overflow" horzOverflow="overflow" vert="horz" wrap="square" lIns="91440" tIns="45720" rIns="91440" bIns="45720" numCol="1" spcCol="0" rtlCol="0" fromWordArt="0" anchor="ctr" anchorCtr="0" forceAA="0" compatLnSpc="1">
+                        <a:noAutofit/>
+                      </wps:bodyPr>
+                    </wps:wsp>
+                  </a:graphicData>
+                </a:graphic>
+              </wp:anchor>
+            </w:drawing>
+          </mc:Choice>
+          <mc:Fallback>
+            <w:pict>
+              <v:rect id="_x0000_s1026" o:spid="_x0000_s1026" o:spt="1" style="position:absolute;left:0pt;margin-left:134.45pt;margin-top:187.9pt;height:22.2pt;width:142.8pt;z-index:251673600;v-text-anchor:middle;mso-width-relative:page;mso-height-relative:page;" filled="f" stroked="t" coordsize="21600,21600" o:gfxdata="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">
+                <v:fill on="f" focussize="0,0"/>
+                <v:stroke weight="1pt" color="#FF0000 [3204]" miterlimit="8" joinstyle="miter"/>
+                <v:imagedata o:title=""/>
+                <o:lock v:ext="edit" aspectratio="f"/>
+              </v:rect>
+            </w:pict>
+          </mc:Fallback>
+        </mc:AlternateContent>
+      </w:r>
+    </w:p>
+    <w:p>
+      <w:pPr>
+        <w:spacing w:line="360" w:lineRule="auto"/>
+        <w:jc w:val="both"/>
+        <w:rPr>
+          <w:rFonts w:hint="default" w:ascii="Times New Roman" w:hAnsi="Times New Roman" w:cs="Times New Roman"/>
+          <w:sz w:val="20"/>
+          <w:lang w:val="en-US"/>
+        </w:rPr>
+      </w:pPr>
+      <w:r>
+        <w:rPr>
+          <w:rFonts w:hint="default" w:ascii="Times New Roman" w:hAnsi="Times New Roman" w:cs="Times New Roman"/>
+          <w:sz w:val="20"/>
+          <w:lang w:val="en-US"/>
+        </w:rPr>
+        <w:t>Jika sudah di copy, masukkan Private Key yang didapatkan dari Ganache ke dalam kolom seperti gambar diatas. Apabila sudah selesai, klik “Impor” dan akun dari Ganache sudah berhasil di tambahkan.</w:t>
+      </w:r>
+    </w:p>
+    <w:p>
+      <w:pPr>
+        <w:spacing w:line="360" w:lineRule="auto"/>
+        <w:jc w:val="both"/>
+        <w:rPr>
+          <w:rFonts w:hint="default" w:ascii="Times New Roman" w:hAnsi="Times New Roman" w:cs="Times New Roman"/>
+          <w:sz w:val="20"/>
+          <w:lang w:val="en-US"/>
+        </w:rPr>
+      </w:pPr>
+    </w:p>
+    <w:p>
+      <w:pPr>
+        <w:spacing w:line="360" w:lineRule="auto"/>
+        <w:jc w:val="center"/>
+        <w:rPr>
+          <w:rFonts w:hint="default" w:ascii="Times New Roman" w:hAnsi="Times New Roman" w:cs="Times New Roman"/>
+          <w:sz w:val="20"/>
+          <w:lang w:val="en-US"/>
+        </w:rPr>
+      </w:pPr>
+      <w:r>
+        <w:rPr>
+          <w:rFonts w:hint="default" w:ascii="Times New Roman" w:hAnsi="Times New Roman" w:cs="Times New Roman"/>
+          <w:sz w:val="20"/>
+          <w:lang w:val="en-US"/>
+        </w:rPr>
+        <w:drawing>
+          <wp:inline distT="0" distB="0" distL="114300" distR="114300">
+            <wp:extent cx="2203450" cy="3601720"/>
+            <wp:effectExtent l="0" t="0" r="6350" b="10160"/>
+            <wp:docPr id="28" name="Picture 28" descr="Screenshot (1144)"/>
+            <wp:cNvGraphicFramePr>
+              <a:graphicFrameLocks xmlns:a="http://schemas.openxmlformats.org/drawingml/2006/main" noChangeAspect="1"/>
+            </wp:cNvGraphicFramePr>
+            <a:graphic xmlns:a="http://schemas.openxmlformats.org/drawingml/2006/main">
+              <a:graphicData uri="http://schemas.openxmlformats.org/drawingml/2006/picture">
+                <pic:pic xmlns:pic="http://schemas.openxmlformats.org/drawingml/2006/picture">
+                  <pic:nvPicPr>
+                    <pic:cNvPr id="28" name="Picture 28" descr="Screenshot (1144)"/>
+                    <pic:cNvPicPr>
+                      <a:picLocks noChangeAspect="1"/>
+                    </pic:cNvPicPr>
+                  </pic:nvPicPr>
+                  <pic:blipFill>
+                    <a:blip r:embed="rId14"/>
+                    <a:srcRect l="67703" t="8487" r="8680" b="22889"/>
+                    <a:stretch>
+                      <a:fillRect/>
+                    </a:stretch>
+                  </pic:blipFill>
+                  <pic:spPr>
+                    <a:xfrm>
+                      <a:off x="0" y="0"/>
+                      <a:ext cx="2203450" cy="3601720"/>
+                    </a:xfrm>
+                    <a:prstGeom prst="rect">
+                      <a:avLst/>
+                    </a:prstGeom>
+                  </pic:spPr>
+                </pic:pic>
+              </a:graphicData>
+            </a:graphic>
+          </wp:inline>
+        </w:drawing>
+      </w:r>
+    </w:p>
+    <w:p>
+      <w:pPr>
+        <w:spacing w:line="360" w:lineRule="auto"/>
+        <w:jc w:val="center"/>
+        <w:rPr>
+          <w:rFonts w:hint="default" w:ascii="Times New Roman" w:hAnsi="Times New Roman" w:cs="Times New Roman"/>
+          <w:sz w:val="20"/>
+          <w:lang w:val="en-US"/>
+        </w:rPr>
+      </w:pPr>
+    </w:p>
+    <w:p>
+      <w:pPr>
+        <w:spacing w:line="360" w:lineRule="auto"/>
+        <w:jc w:val="both"/>
+        <w:rPr>
+          <w:rFonts w:hint="default" w:ascii="Times New Roman" w:hAnsi="Times New Roman" w:cs="Times New Roman"/>
+          <w:sz w:val="20"/>
+          <w:lang w:val="en-US"/>
+        </w:rPr>
+      </w:pPr>
+    </w:p>
+    <w:p>
+      <w:pPr>
+        <w:spacing w:line="360" w:lineRule="auto"/>
+        <w:jc w:val="both"/>
+        <w:rPr>
+          <w:rFonts w:hint="default" w:ascii="Times New Roman" w:hAnsi="Times New Roman" w:cs="Times New Roman"/>
+          <w:b/>
+          <w:bCs/>
+          <w:sz w:val="24"/>
+          <w:szCs w:val="24"/>
+          <w:lang w:val="en-US"/>
+        </w:rPr>
+      </w:pPr>
+      <w:r>
+        <w:rPr>
+          <w:rFonts w:hint="default" w:ascii="Times New Roman" w:hAnsi="Times New Roman" w:cs="Times New Roman"/>
+          <w:b/>
+          <w:bCs/>
+          <w:sz w:val="24"/>
+          <w:szCs w:val="24"/>
+          <w:lang w:val="en-US"/>
+        </w:rPr>
+        <w:t>Cara berinteraksi dengan website yang dibuat:</w:t>
+      </w:r>
+    </w:p>
+    <w:p>
+      <w:pPr>
+        <w:spacing w:line="360" w:lineRule="auto"/>
+        <w:jc w:val="both"/>
+        <w:rPr>
+          <w:rFonts w:hint="default" w:ascii="Times New Roman" w:hAnsi="Times New Roman" w:cs="Times New Roman"/>
+          <w:b w:val="0"/>
+          <w:bCs w:val="0"/>
+          <w:sz w:val="20"/>
+          <w:szCs w:val="20"/>
+          <w:lang w:val="en-US"/>
+        </w:rPr>
+      </w:pPr>
+      <w:r>
+        <w:rPr>
+          <w:rFonts w:hint="default" w:ascii="Times New Roman" w:hAnsi="Times New Roman" w:cs="Times New Roman"/>
+          <w:b w:val="0"/>
+          <w:bCs w:val="0"/>
+          <w:sz w:val="20"/>
+          <w:szCs w:val="20"/>
+          <w:lang w:val="en-US"/>
+        </w:rPr>
+        <w:t>Sebelum memasuki cara berinteraksi dengan websitenya, pastikan sudah menjalakan beberapa perintah yang ada di atas dan sudah nambahkan jaringan baru serta akun dari Ganache. Akun yang dibutuhkan untuk di-impor dari Ganache minimal 2 akun.</w:t>
+      </w:r>
+    </w:p>
+    <w:p>
+      <w:pPr>
+        <w:spacing w:line="360" w:lineRule="auto"/>
+        <w:jc w:val="both"/>
+        <w:rPr>
+          <w:rFonts w:hint="default" w:ascii="Times New Roman" w:hAnsi="Times New Roman" w:cs="Times New Roman"/>
+          <w:b w:val="0"/>
+          <w:bCs w:val="0"/>
+          <w:sz w:val="20"/>
+          <w:szCs w:val="20"/>
+          <w:lang w:val="en-US"/>
+        </w:rPr>
+      </w:pPr>
+    </w:p>
+    <w:p>
+      <w:pPr>
+        <w:spacing w:line="360" w:lineRule="auto"/>
+        <w:jc w:val="center"/>
+        <w:rPr>
+          <w:rFonts w:hint="default" w:ascii="Times New Roman" w:hAnsi="Times New Roman" w:cs="Times New Roman"/>
+          <w:sz w:val="20"/>
+          <w:lang w:val="en-US"/>
+        </w:rPr>
+      </w:pPr>
+      <w:r>
+        <w:rPr>
+          <w:sz w:val="20"/>
+        </w:rPr>
+        <mc:AlternateContent>
+          <mc:Choice Requires="wps">
+            <w:drawing>
+              <wp:anchor distT="0" distB="0" distL="114300" distR="114300" simplePos="0" relativeHeight="251675648" behindDoc="0" locked="0" layoutInCell="1" allowOverlap="1">
+                <wp:simplePos x="0" y="0"/>
+                <wp:positionH relativeFrom="column">
+                  <wp:posOffset>1608455</wp:posOffset>
+                </wp:positionH>
+                <wp:positionV relativeFrom="paragraph">
+                  <wp:posOffset>514350</wp:posOffset>
+                </wp:positionV>
+                <wp:extent cx="624840" cy="144780"/>
+                <wp:effectExtent l="6350" t="6350" r="8890" b="16510"/>
+                <wp:wrapNone/>
+                <wp:docPr id="31" name="Rectangle 31"/>
+                <wp:cNvGraphicFramePr/>
+                <a:graphic xmlns:a="http://schemas.openxmlformats.org/drawingml/2006/main">
+                  <a:graphicData uri="http://schemas.microsoft.com/office/word/2010/wordprocessingShape">
+                    <wps:wsp>
+                      <wps:cNvSpPr/>
+                      <wps:spPr>
+                        <a:xfrm>
+                          <a:off x="2751455" y="2567305"/>
+                          <a:ext cx="624840" cy="144780"/>
+                        </a:xfrm>
+                        <a:prstGeom prst="rect">
+                          <a:avLst/>
+                        </a:prstGeom>
+                        <a:noFill/>
+                        <a:ln>
+                          <a:solidFill>
+                            <a:srgbClr val="FF0000"/>
+                          </a:solidFill>
+                        </a:ln>
+                      </wps:spPr>
+                      <wps:style>
+                        <a:lnRef idx="2">
+                          <a:schemeClr val="accent1">
+                            <a:shade val="50000"/>
+                          </a:schemeClr>
+                        </a:lnRef>
+                        <a:fillRef idx="1">
+                          <a:schemeClr val="accent1"/>
+                        </a:fillRef>
+                        <a:effectRef idx="0">
+                          <a:schemeClr val="accent1"/>
+                        </a:effectRef>
+                        <a:fontRef idx="minor">
+                          <a:schemeClr val="lt1"/>
+                        </a:fontRef>
+                      </wps:style>
+                      <wps:bodyPr rot="0" spcFirstLastPara="0" vertOverflow="overflow" horzOverflow="overflow" vert="horz" wrap="square" lIns="91440" tIns="45720" rIns="91440" bIns="45720" numCol="1" spcCol="0" rtlCol="0" fromWordArt="0" anchor="ctr" anchorCtr="0" forceAA="0" compatLnSpc="1">
+                        <a:noAutofit/>
+                      </wps:bodyPr>
+                    </wps:wsp>
+                  </a:graphicData>
+                </a:graphic>
+              </wp:anchor>
+            </w:drawing>
+          </mc:Choice>
+          <mc:Fallback>
+            <w:pict>
+              <v:rect id="_x0000_s1026" o:spid="_x0000_s1026" o:spt="1" style="position:absolute;left:0pt;margin-left:126.65pt;margin-top:40.5pt;height:11.4pt;width:49.2pt;z-index:251675648;v-text-anchor:middle;mso-width-relative:page;mso-height-relative:page;" filled="f" stroked="t" coordsize="21600,21600" o:gfxdata="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">
+                <v:fill on="f" focussize="0,0"/>
+                <v:stroke weight="1pt" color="#FF0000 [3204]" miterlimit="8" joinstyle="miter"/>
+                <v:imagedata o:title=""/>
+                <o:lock v:ext="edit" aspectratio="f"/>
+              </v:rect>
+            </w:pict>
+          </mc:Fallback>
+        </mc:AlternateContent>
+      </w:r>
+      <w:r>
+        <w:rPr>
+          <w:rFonts w:hint="default" w:ascii="Times New Roman" w:hAnsi="Times New Roman" w:cs="Times New Roman"/>
+          <w:sz w:val="20"/>
+          <w:lang w:val="en-US"/>
+        </w:rPr>
+        <w:drawing>
+          <wp:inline distT="0" distB="0" distL="114300" distR="114300">
+            <wp:extent cx="2203450" cy="3601720"/>
+            <wp:effectExtent l="0" t="0" r="6350" b="10160"/>
+            <wp:docPr id="30" name="Picture 30" descr="Screenshot (1144)"/>
+            <wp:cNvGraphicFramePr>
+              <a:graphicFrameLocks xmlns:a="http://schemas.openxmlformats.org/drawingml/2006/main" noChangeAspect="1"/>
+            </wp:cNvGraphicFramePr>
+            <a:graphic xmlns:a="http://schemas.openxmlformats.org/drawingml/2006/main">
+              <a:graphicData uri="http://schemas.openxmlformats.org/drawingml/2006/picture">
+                <pic:pic xmlns:pic="http://schemas.openxmlformats.org/drawingml/2006/picture">
+                  <pic:nvPicPr>
+                    <pic:cNvPr id="30" name="Picture 30" descr="Screenshot (1144)"/>
+                    <pic:cNvPicPr>
+                      <a:picLocks noChangeAspect="1"/>
+                    </pic:cNvPicPr>
+                  </pic:nvPicPr>
+                  <pic:blipFill>
+                    <a:blip r:embed="rId14"/>
+                    <a:srcRect l="67703" t="8487" r="8680" b="22889"/>
+                    <a:stretch>
+                      <a:fillRect/>
+                    </a:stretch>
+                  </pic:blipFill>
+                  <pic:spPr>
+                    <a:xfrm>
+                      <a:off x="0" y="0"/>
+                      <a:ext cx="2203450" cy="3601720"/>
+                    </a:xfrm>
+                    <a:prstGeom prst="rect">
+                      <a:avLst/>
+                    </a:prstGeom>
+                  </pic:spPr>
+                </pic:pic>
+              </a:graphicData>
+            </a:graphic>
+          </wp:inline>
+        </w:drawing>
+      </w:r>
+    </w:p>
+    <w:p>
+      <w:pPr>
+        <w:spacing w:line="360" w:lineRule="auto"/>
+        <w:jc w:val="both"/>
+        <w:rPr>
+          <w:rFonts w:hint="default" w:ascii="Times New Roman" w:hAnsi="Times New Roman" w:cs="Times New Roman"/>
+          <w:sz w:val="20"/>
+          <w:lang w:val="en-US"/>
+        </w:rPr>
+      </w:pPr>
+      <w:r>
+        <w:rPr>
+          <w:rFonts w:hint="default" w:ascii="Times New Roman" w:hAnsi="Times New Roman" w:cs="Times New Roman"/>
+          <w:lang w:val="en-US"/>
+        </w:rPr>
+        <w:t>Pertama pastikan akun sudah terhubung pada localhost:3000. Jika belum terhubung maka klik tulisan “Tidak terhubung” yang pada sebelah kiri address account atau ikuti seperti gambar di atas.</w:t>
+      </w:r>
+    </w:p>
+    <w:p>
+      <w:pPr>
+        <w:spacing w:line="360" w:lineRule="auto"/>
+        <w:jc w:val="center"/>
+      </w:pPr>
+      <w:r>
+        <w:rPr>
+          <w:sz w:val="20"/>
+        </w:rPr>
+        <mc:AlternateContent>
+          <mc:Choice Requires="wps">
+            <w:drawing>
+              <wp:anchor distT="0" distB="0" distL="114300" distR="114300" simplePos="0" relativeHeight="251676672" behindDoc="0" locked="0" layoutInCell="1" allowOverlap="1">
+                <wp:simplePos x="0" y="0"/>
+                <wp:positionH relativeFrom="column">
+                  <wp:posOffset>1913255</wp:posOffset>
+                </wp:positionH>
+                <wp:positionV relativeFrom="paragraph">
+                  <wp:posOffset>1746250</wp:posOffset>
+                </wp:positionV>
+                <wp:extent cx="548640" cy="121920"/>
+                <wp:effectExtent l="6350" t="6350" r="8890" b="8890"/>
+                <wp:wrapNone/>
+                <wp:docPr id="32" name="Rectangle 32"/>
+                <wp:cNvGraphicFramePr/>
+                <a:graphic xmlns:a="http://schemas.openxmlformats.org/drawingml/2006/main">
+                  <a:graphicData uri="http://schemas.microsoft.com/office/word/2010/wordprocessingShape">
+                    <wps:wsp>
+                      <wps:cNvSpPr/>
+                      <wps:spPr>
+                        <a:xfrm>
+                          <a:off x="3056255" y="2660650"/>
+                          <a:ext cx="548640" cy="121920"/>
+                        </a:xfrm>
+                        <a:prstGeom prst="rect">
+                          <a:avLst/>
+                        </a:prstGeom>
+                        <a:noFill/>
+                        <a:ln>
+                          <a:solidFill>
+                            <a:srgbClr val="FF0000"/>
+                          </a:solidFill>
+                        </a:ln>
+                      </wps:spPr>
+                      <wps:style>
+                        <a:lnRef idx="2">
+                          <a:schemeClr val="accent1">
+                            <a:shade val="50000"/>
+                          </a:schemeClr>
+                        </a:lnRef>
+                        <a:fillRef idx="1">
+                          <a:schemeClr val="accent1"/>
+                        </a:fillRef>
+                        <a:effectRef idx="0">
+                          <a:schemeClr val="accent1"/>
+                        </a:effectRef>
+                        <a:fontRef idx="minor">
+                          <a:schemeClr val="lt1"/>
+                        </a:fontRef>
+                      </wps:style>
+                      <wps:bodyPr rot="0" spcFirstLastPara="0" vertOverflow="overflow" horzOverflow="overflow" vert="horz" wrap="square" lIns="91440" tIns="45720" rIns="91440" bIns="45720" numCol="1" spcCol="0" rtlCol="0" fromWordArt="0" anchor="ctr" anchorCtr="0" forceAA="0" compatLnSpc="1">
+                        <a:noAutofit/>
+                      </wps:bodyPr>
+                    </wps:wsp>
+                  </a:graphicData>
+                </a:graphic>
+              </wp:anchor>
+            </w:drawing>
+          </mc:Choice>
+          <mc:Fallback>
+            <w:pict>
+              <v:rect id="_x0000_s1026" o:spid="_x0000_s1026" o:spt="1" style="position:absolute;left:0pt;margin-left:150.65pt;margin-top:137.5pt;height:9.6pt;width:43.2pt;z-index:251676672;v-text-anchor:middle;mso-width-relative:page;mso-height-relative:page;" filled="f" stroked="t" coordsize="21600,21600" o:gfxdata="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">
+                <v:fill on="f" focussize="0,0"/>
+                <v:stroke weight="1pt" color="#FF0000 [3204]" miterlimit="8" joinstyle="miter"/>
+                <v:imagedata o:title=""/>
+                <o:lock v:ext="edit" aspectratio="f"/>
+              </v:rect>
+            </w:pict>
+          </mc:Fallback>
+        </mc:AlternateContent>
+      </w:r>
+      <w:r>
+        <w:drawing>
+          <wp:inline distT="0" distB="0" distL="114300" distR="114300">
+            <wp:extent cx="2493010" cy="4196080"/>
+            <wp:effectExtent l="0" t="0" r="6350" b="10160"/>
+            <wp:docPr id="29" name="Picture 1"/>
+            <wp:cNvGraphicFramePr>
+              <a:graphicFrameLocks xmlns:a="http://schemas.openxmlformats.org/drawingml/2006/main" noChangeAspect="1"/>
+            </wp:cNvGraphicFramePr>
+            <a:graphic xmlns:a="http://schemas.openxmlformats.org/drawingml/2006/main">
+              <a:graphicData uri="http://schemas.openxmlformats.org/drawingml/2006/picture">
+                <pic:pic xmlns:pic="http://schemas.openxmlformats.org/drawingml/2006/picture">
+                  <pic:nvPicPr>
+                    <pic:cNvPr id="29" name="Picture 1"/>
+                    <pic:cNvPicPr>
+                      <a:picLocks noChangeAspect="1"/>
+                    </pic:cNvPicPr>
+                  </pic:nvPicPr>
+                  <pic:blipFill>
+                    <a:blip r:embed="rId15"/>
+                    <a:srcRect l="67848" t="7715" r="8955" b="22889"/>
+                    <a:stretch>
+                      <a:fillRect/>
+                    </a:stretch>
+                  </pic:blipFill>
+                  <pic:spPr>
+                    <a:xfrm>
+                      <a:off x="0" y="0"/>
+                      <a:ext cx="2493010" cy="4196080"/>
+                    </a:xfrm>
+                    <a:prstGeom prst="rect">
+                      <a:avLst/>
+                    </a:prstGeom>
+                    <a:noFill/>
+                    <a:ln w="9525">
+                      <a:noFill/>
+                    </a:ln>
+                  </pic:spPr>
+                </pic:pic>
+              </a:graphicData>
+            </a:graphic>
+          </wp:inline>
+        </w:drawing>
+      </w:r>
+    </w:p>
+    <w:p>
+      <w:pPr>
+        <w:spacing w:line="360" w:lineRule="auto"/>
+        <w:jc w:val="both"/>
+        <w:rPr>
+          <w:rFonts w:hint="default" w:ascii="Times New Roman" w:hAnsi="Times New Roman" w:cs="Times New Roman"/>
+          <w:lang w:val="en-US"/>
+        </w:rPr>
+      </w:pPr>
+      <w:r>
+        <w:rPr>
+          <w:rFonts w:hint="default" w:ascii="Times New Roman" w:hAnsi="Times New Roman" w:cs="Times New Roman"/>
+          <w:lang w:val="en-US"/>
+        </w:rPr>
+        <w:t>Jika sudah klik pada “Tidak terhubung” maka tampilan akan seperti berikut, agar akun terhubung lakukan klik “Hubungkan” atau seperti pada gambar di atas. Jika sudah di klik, maka akun tersebut sudah terhubung di localhost:3000.</w:t>
+      </w:r>
+    </w:p>
+    <w:p>
+      <w:pPr>
+        <w:spacing w:line="360" w:lineRule="auto"/>
+        <w:jc w:val="both"/>
+        <w:rPr>
+          <w:rFonts w:hint="default"/>
+          <w:lang w:val="en-US"/>
+        </w:rPr>
+      </w:pPr>
+    </w:p>
+    <w:p>
+      <w:pPr>
+        <w:spacing w:line="360" w:lineRule="auto"/>
+        <w:jc w:val="both"/>
+        <w:rPr>
+          <w:rFonts w:hint="default"/>
+          <w:lang w:val="en-US"/>
+        </w:rPr>
+      </w:pPr>
+      <w:r>
+        <w:rPr>
+          <w:rFonts w:hint="default"/>
+          <w:lang w:val="en-US"/>
+        </w:rPr>
+        <w:drawing>
+          <wp:inline distT="0" distB="0" distL="114300" distR="114300">
+            <wp:extent cx="5267325" cy="2452370"/>
+            <wp:effectExtent l="0" t="0" r="5715" b="1270"/>
+            <wp:docPr id="3" name="Picture 3" descr="Screenshot (1147)"/>
+            <wp:cNvGraphicFramePr>
+              <a:graphicFrameLocks xmlns:a="http://schemas.openxmlformats.org/drawingml/2006/main" noChangeAspect="1"/>
+            </wp:cNvGraphicFramePr>
+            <a:graphic xmlns:a="http://schemas.openxmlformats.org/drawingml/2006/main">
+              <a:graphicData uri="http://schemas.openxmlformats.org/drawingml/2006/picture">
+                <pic:pic xmlns:pic="http://schemas.openxmlformats.org/drawingml/2006/picture">
+                  <pic:nvPicPr>
+                    <pic:cNvPr id="3" name="Picture 3" descr="Screenshot (1147)"/>
+                    <pic:cNvPicPr>
+                      <a:picLocks noChangeAspect="1"/>
+                    </pic:cNvPicPr>
+                  </pic:nvPicPr>
+                  <pic:blipFill>
+                    <a:blip r:embed="rId16"/>
+                    <a:srcRect t="11861" b="5157"/>
+                    <a:stretch>
+                      <a:fillRect/>
+                    </a:stretch>
+                  </pic:blipFill>
+                  <pic:spPr>
+                    <a:xfrm>
+                      <a:off x="0" y="0"/>
+                      <a:ext cx="5267325" cy="2452370"/>
+                    </a:xfrm>
+                    <a:prstGeom prst="rect">
+                      <a:avLst/>
+                    </a:prstGeom>
+                  </pic:spPr>
+                </pic:pic>
+              </a:graphicData>
+            </a:graphic>
+          </wp:inline>
+        </w:drawing>
+      </w:r>
+    </w:p>
+    <w:p>
+      <w:pPr>
+        <w:spacing w:line="360" w:lineRule="auto"/>
+        <w:jc w:val="both"/>
+        <w:rPr>
+          <w:rFonts w:hint="default" w:ascii="Times New Roman" w:hAnsi="Times New Roman" w:cs="Times New Roman"/>
+          <w:lang w:val="en-US"/>
+        </w:rPr>
+      </w:pPr>
+      <w:r>
+        <w:rPr>
+          <w:rFonts w:hint="default" w:ascii="Times New Roman" w:hAnsi="Times New Roman" w:cs="Times New Roman"/>
+          <w:lang w:val="en-US"/>
+        </w:rPr>
+        <w:t xml:space="preserve">Jika sudah terhubung, tunggulah sebentar atau refresh halaman sehingga tampilan akan seperti gambar diatas. </w:t>
+      </w:r>
+    </w:p>
+    <w:p>
+      <w:pPr>
+        <w:spacing w:line="360" w:lineRule="auto"/>
+        <w:jc w:val="both"/>
+        <w:rPr>
+          <w:rFonts w:hint="default"/>
+          <w:lang w:val="en-US"/>
+        </w:rPr>
+      </w:pPr>
+    </w:p>
+    <w:p>
+      <w:pPr>
+        <w:spacing w:line="360" w:lineRule="auto"/>
+        <w:jc w:val="both"/>
+        <w:rPr>
+          <w:rFonts w:hint="default"/>
+          <w:lang w:val="en-US"/>
+        </w:rPr>
+      </w:pPr>
+      <w:r>
+        <w:rPr>
+          <w:rFonts w:hint="default"/>
+          <w:lang w:val="en-US"/>
+        </w:rPr>
+        <w:drawing>
+          <wp:inline distT="0" distB="0" distL="114300" distR="114300">
+            <wp:extent cx="5267325" cy="2467610"/>
+            <wp:effectExtent l="0" t="0" r="5715" b="1270"/>
+            <wp:docPr id="7" name="Picture 7" descr="Screenshot (1148)"/>
+            <wp:cNvGraphicFramePr>
+              <a:graphicFrameLocks xmlns:a="http://schemas.openxmlformats.org/drawingml/2006/main" noChangeAspect="1"/>
+            </wp:cNvGraphicFramePr>
+            <a:graphic xmlns:a="http://schemas.openxmlformats.org/drawingml/2006/main">
+              <a:graphicData uri="http://schemas.openxmlformats.org/drawingml/2006/picture">
+                <pic:pic xmlns:pic="http://schemas.openxmlformats.org/drawingml/2006/picture">
+                  <pic:nvPicPr>
+                    <pic:cNvPr id="7" name="Picture 7" descr="Screenshot (1148)"/>
+                    <pic:cNvPicPr>
+                      <a:picLocks noChangeAspect="1"/>
+                    </pic:cNvPicPr>
+                  </pic:nvPicPr>
+                  <pic:blipFill>
+                    <a:blip r:embed="rId17"/>
+                    <a:srcRect t="11573" b="5144"/>
+                    <a:stretch>
+                      <a:fillRect/>
+                    </a:stretch>
+                  </pic:blipFill>
+                  <pic:spPr>
+                    <a:xfrm>
+                      <a:off x="0" y="0"/>
+                      <a:ext cx="5267325" cy="2467610"/>
+                    </a:xfrm>
+                    <a:prstGeom prst="rect">
+                      <a:avLst/>
+                    </a:prstGeom>
+                  </pic:spPr>
+                </pic:pic>
+              </a:graphicData>
+            </a:graphic>
+          </wp:inline>
+        </w:drawing>
+      </w:r>
+    </w:p>
+    <w:p>
+      <w:pPr>
+        <w:spacing w:line="360" w:lineRule="auto"/>
+        <w:jc w:val="both"/>
+        <w:rPr>
+          <w:rFonts w:hint="default" w:ascii="Times New Roman" w:hAnsi="Times New Roman" w:cs="Times New Roman"/>
+          <w:lang w:val="en-US"/>
+        </w:rPr>
+      </w:pPr>
+      <w:r>
+        <w:rPr>
+          <w:rFonts w:hint="default" w:ascii="Times New Roman" w:hAnsi="Times New Roman" w:cs="Times New Roman"/>
+          <w:lang w:val="en-US"/>
+        </w:rPr>
+        <w:t>Jika kita memilih button pertama yaitu “Create and sell your NFT!” maka tampilan akan seperti gambar diatas apabila belum ada barang NFT satupun yang ditambahkan.</w:t>
+      </w:r>
+    </w:p>
+    <w:p>
+      <w:pPr>
+        <w:spacing w:line="360" w:lineRule="auto"/>
+        <w:jc w:val="both"/>
+        <w:rPr>
+          <w:rFonts w:hint="default"/>
+          <w:lang w:val="en-US"/>
+        </w:rPr>
+      </w:pPr>
+    </w:p>
+    <w:p>
+      <w:pPr>
+        <w:spacing w:line="360" w:lineRule="auto"/>
+        <w:jc w:val="both"/>
+        <w:rPr>
+          <w:rFonts w:hint="default"/>
+          <w:lang w:val="en-US"/>
+        </w:rPr>
+      </w:pPr>
+      <w:r>
+        <w:rPr>
+          <w:rFonts w:hint="default"/>
+          <w:lang w:val="en-US"/>
+        </w:rPr>
+        <w:drawing>
+          <wp:inline distT="0" distB="0" distL="114300" distR="114300">
+            <wp:extent cx="5267325" cy="2467610"/>
+            <wp:effectExtent l="0" t="0" r="5715" b="1270"/>
+            <wp:docPr id="18" name="Picture 18" descr="Screenshot (1149)"/>
+            <wp:cNvGraphicFramePr>
+              <a:graphicFrameLocks xmlns:a="http://schemas.openxmlformats.org/drawingml/2006/main" noChangeAspect="1"/>
+            </wp:cNvGraphicFramePr>
+            <a:graphic xmlns:a="http://schemas.openxmlformats.org/drawingml/2006/main">
+              <a:graphicData uri="http://schemas.openxmlformats.org/drawingml/2006/picture">
+                <pic:pic xmlns:pic="http://schemas.openxmlformats.org/drawingml/2006/picture">
+                  <pic:nvPicPr>
+                    <pic:cNvPr id="18" name="Picture 18" descr="Screenshot (1149)"/>
+                    <pic:cNvPicPr>
+                      <a:picLocks noChangeAspect="1"/>
+                    </pic:cNvPicPr>
+                  </pic:nvPicPr>
+                  <pic:blipFill>
+                    <a:blip r:embed="rId18"/>
+                    <a:srcRect t="11573" b="5144"/>
+                    <a:stretch>
+                      <a:fillRect/>
+                    </a:stretch>
+                  </pic:blipFill>
+                  <pic:spPr>
+                    <a:xfrm>
+                      <a:off x="0" y="0"/>
+                      <a:ext cx="5267325" cy="2467610"/>
+                    </a:xfrm>
+                    <a:prstGeom prst="rect">
+                      <a:avLst/>
+                    </a:prstGeom>
+                  </pic:spPr>
+                </pic:pic>
+              </a:graphicData>
+            </a:graphic>
+          </wp:inline>
+        </w:drawing>
+      </w:r>
+    </w:p>
+    <w:p>
+      <w:pPr>
+        <w:spacing w:line="360" w:lineRule="auto"/>
+        <w:jc w:val="both"/>
+        <w:rPr>
+          <w:rFonts w:hint="default" w:ascii="Times New Roman" w:hAnsi="Times New Roman" w:cs="Times New Roman"/>
+          <w:lang w:val="en-US"/>
+        </w:rPr>
+      </w:pPr>
+      <w:r>
+        <w:rPr>
+          <w:rFonts w:hint="default" w:ascii="Times New Roman" w:hAnsi="Times New Roman" w:cs="Times New Roman"/>
+          <w:lang w:val="en-US"/>
+        </w:rPr>
+        <w:t>Jika kita memilih button kedua yaitu “Buy your own NFT!” maka tampilan akan seperti gambar diatas apabila belum ada barang NFT satupun yang dijual.</w:t>
+      </w:r>
+    </w:p>
+    <w:p>
+      <w:pPr>
+        <w:spacing w:line="360" w:lineRule="auto"/>
+        <w:jc w:val="both"/>
+        <w:rPr>
+          <w:rFonts w:hint="default"/>
+          <w:lang w:val="en-US"/>
+        </w:rPr>
+      </w:pPr>
+    </w:p>
+    <w:p>
+      <w:pPr>
+        <w:spacing w:line="360" w:lineRule="auto"/>
+        <w:jc w:val="both"/>
+        <w:rPr>
+          <w:rFonts w:hint="default"/>
+          <w:lang w:val="en-US"/>
+        </w:rPr>
+      </w:pPr>
+      <w:r>
+        <w:rPr>
+          <w:sz w:val="20"/>
+        </w:rPr>
+        <mc:AlternateContent>
+          <mc:Choice Requires="wps">
+            <w:drawing>
+              <wp:anchor distT="0" distB="0" distL="114300" distR="114300" simplePos="0" relativeHeight="251677696" behindDoc="0" locked="0" layoutInCell="1" allowOverlap="1">
+                <wp:simplePos x="0" y="0"/>
+                <wp:positionH relativeFrom="column">
+                  <wp:posOffset>374015</wp:posOffset>
+                </wp:positionH>
+                <wp:positionV relativeFrom="paragraph">
+                  <wp:posOffset>1682750</wp:posOffset>
+                </wp:positionV>
+                <wp:extent cx="358140" cy="175260"/>
+                <wp:effectExtent l="6350" t="6350" r="16510" b="16510"/>
+                <wp:wrapNone/>
+                <wp:docPr id="35" name="Rectangle 35"/>
+                <wp:cNvGraphicFramePr/>
+                <a:graphic xmlns:a="http://schemas.openxmlformats.org/drawingml/2006/main">
+                  <a:graphicData uri="http://schemas.microsoft.com/office/word/2010/wordprocessingShape">
+                    <wps:wsp>
+                      <wps:cNvSpPr/>
+                      <wps:spPr>
+                        <a:xfrm>
+                          <a:off x="1517015" y="2597150"/>
+                          <a:ext cx="358140" cy="175260"/>
+                        </a:xfrm>
+                        <a:prstGeom prst="rect">
+                          <a:avLst/>
+                        </a:prstGeom>
+                        <a:noFill/>
+                        <a:ln>
+                          <a:solidFill>
+                            <a:srgbClr val="FF0000"/>
+                          </a:solidFill>
+                        </a:ln>
+                        <a:extLst>
+                          <a:ext uri="{909E8E84-426E-40DD-AFC4-6F175D3DCCD1}">
+                            <a14:hiddenFill xmlns:a14="http://schemas.microsoft.com/office/drawing/2010/main">
+                              <a:solidFill>
+                                <a:srgbClr val="FFFF00"/>
+                              </a:solidFill>
+                            </a14:hiddenFill>
+                          </a:ext>
+                        </a:extLst>
+                      </wps:spPr>
+                      <wps:style>
+                        <a:lnRef idx="2">
+                          <a:schemeClr val="accent1">
+                            <a:shade val="50000"/>
+                          </a:schemeClr>
+                        </a:lnRef>
+                        <a:fillRef idx="1">
+                          <a:schemeClr val="accent1"/>
+                        </a:fillRef>
+                        <a:effectRef idx="0">
+                          <a:schemeClr val="accent1"/>
+                        </a:effectRef>
+                        <a:fontRef idx="minor">
+                          <a:schemeClr val="lt1"/>
+                        </a:fontRef>
+                      </wps:style>
+                      <wps:bodyPr rot="0" spcFirstLastPara="0" vertOverflow="overflow" horzOverflow="overflow" vert="horz" wrap="square" lIns="91440" tIns="45720" rIns="91440" bIns="45720" numCol="1" spcCol="0" rtlCol="0" fromWordArt="0" anchor="ctr" anchorCtr="0" forceAA="0" compatLnSpc="1">
+                        <a:noAutofit/>
+                      </wps:bodyPr>
+                    </wps:wsp>
+                  </a:graphicData>
+                </a:graphic>
+              </wp:anchor>
+            </w:drawing>
+          </mc:Choice>
+          <mc:Fallback>
+            <w:pict>
+              <v:rect id="_x0000_s1026" o:spid="_x0000_s1026" o:spt="1" style="position:absolute;left:0pt;margin-left:29.45pt;margin-top:132.5pt;height:13.8pt;width:28.2pt;z-index:251677696;v-text-anchor:middle;mso-width-relative:page;mso-height-relative:page;" filled="f" stroked="t" coordsize="21600,21600" o:gfxdata="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">
+                <v:fill on="f" focussize="0,0"/>
+                <v:stroke weight="1pt" color="#FF0000 [3204]" miterlimit="8" joinstyle="miter"/>
+                <v:imagedata o:title=""/>
+                <o:lock v:ext="edit" aspectratio="f"/>
+              </v:rect>
+            </w:pict>
+          </mc:Fallback>
+        </mc:AlternateContent>
+      </w:r>
+      <w:r>
+        <w:rPr>
+          <w:rFonts w:hint="default"/>
+          <w:lang w:val="en-US"/>
+        </w:rPr>
+        <w:drawing>
+          <wp:inline distT="0" distB="0" distL="114300" distR="114300">
+            <wp:extent cx="5267325" cy="2467610"/>
+            <wp:effectExtent l="0" t="0" r="5715" b="1270"/>
+            <wp:docPr id="34" name="Picture 34" descr="Screenshot (1151)"/>
+            <wp:cNvGraphicFramePr>
+              <a:graphicFrameLocks xmlns:a="http://schemas.openxmlformats.org/drawingml/2006/main" noChangeAspect="1"/>
+            </wp:cNvGraphicFramePr>
+            <a:graphic xmlns:a="http://schemas.openxmlformats.org/drawingml/2006/main">
+              <a:graphicData uri="http://schemas.openxmlformats.org/drawingml/2006/picture">
+                <pic:pic xmlns:pic="http://schemas.openxmlformats.org/drawingml/2006/picture">
+                  <pic:nvPicPr>
+                    <pic:cNvPr id="34" name="Picture 34" descr="Screenshot (1151)"/>
+                    <pic:cNvPicPr>
+                      <a:picLocks noChangeAspect="1"/>
+                    </pic:cNvPicPr>
+                  </pic:nvPicPr>
+                  <pic:blipFill>
+                    <a:blip r:embed="rId19"/>
+                    <a:srcRect t="12087" b="4629"/>
+                    <a:stretch>
+                      <a:fillRect/>
+                    </a:stretch>
+                  </pic:blipFill>
+                  <pic:spPr>
+                    <a:xfrm>
+                      <a:off x="0" y="0"/>
+                      <a:ext cx="5267325" cy="2467610"/>
+                    </a:xfrm>
+                    <a:prstGeom prst="rect">
+                      <a:avLst/>
+                    </a:prstGeom>
+                  </pic:spPr>
+                </pic:pic>
+              </a:graphicData>
+            </a:graphic>
+          </wp:inline>
+        </w:drawing>
+      </w:r>
+    </w:p>
+    <w:p>
+      <w:pPr>
+        <w:spacing w:line="360" w:lineRule="auto"/>
+        <w:jc w:val="both"/>
+        <w:rPr>
+          <w:rFonts w:hint="default" w:ascii="Times New Roman" w:hAnsi="Times New Roman" w:cs="Times New Roman"/>
+          <w:lang w:val="en-US"/>
+        </w:rPr>
+      </w:pPr>
+      <w:r>
+        <w:rPr>
+          <w:rFonts w:hint="default" w:ascii="Times New Roman" w:hAnsi="Times New Roman" w:cs="Times New Roman"/>
+          <w:lang w:val="en-US"/>
+        </w:rPr>
+        <w:t>Pertama apabila kita ingin menjual sebuah gambar Icon yang merupakan Icon Video Game Royality Free dengan harga 1 ETH dan link gambar seperti gambar diatas. Jika kita klik pada tombol Submit maka kita akan membayar gas pada MetaMask terlebih dahulu lalu data tersebut akan disimpan dalam blockchain.</w:t>
+      </w:r>
+    </w:p>
+    <w:p>
+      <w:pPr>
+        <w:spacing w:line="360" w:lineRule="auto"/>
+        <w:jc w:val="both"/>
+        <w:rPr>
+          <w:rFonts w:hint="default"/>
+          <w:lang w:val="en-US"/>
+        </w:rPr>
+      </w:pPr>
+    </w:p>
+    <w:p>
+      <w:pPr>
+        <w:spacing w:line="360" w:lineRule="auto"/>
+        <w:jc w:val="both"/>
+        <w:rPr>
+          <w:rFonts w:hint="default"/>
+          <w:lang w:val="en-US"/>
+        </w:rPr>
+      </w:pPr>
+      <w:r>
+        <w:rPr>
+          <w:rFonts w:hint="default"/>
+          <w:lang w:val="en-US"/>
+        </w:rPr>
+        <w:drawing>
+          <wp:inline distT="0" distB="0" distL="114300" distR="114300">
+            <wp:extent cx="5267325" cy="2452370"/>
+            <wp:effectExtent l="0" t="0" r="5715" b="1270"/>
+            <wp:docPr id="36" name="Picture 36" descr="Screenshot (1152)"/>
+            <wp:cNvGraphicFramePr>
+              <a:graphicFrameLocks xmlns:a="http://schemas.openxmlformats.org/drawingml/2006/main" noChangeAspect="1"/>
+            </wp:cNvGraphicFramePr>
+            <a:graphic xmlns:a="http://schemas.openxmlformats.org/drawingml/2006/main">
+              <a:graphicData uri="http://schemas.openxmlformats.org/drawingml/2006/picture">
+                <pic:pic xmlns:pic="http://schemas.openxmlformats.org/drawingml/2006/picture">
+                  <pic:nvPicPr>
+                    <pic:cNvPr id="36" name="Picture 36" descr="Screenshot (1152)"/>
+                    <pic:cNvPicPr>
+                      <a:picLocks noChangeAspect="1"/>
+                    </pic:cNvPicPr>
+                  </pic:nvPicPr>
+                  <pic:blipFill>
+                    <a:blip r:embed="rId20"/>
+                    <a:srcRect t="11830" b="5401"/>
+                    <a:stretch>
+                      <a:fillRect/>
+                    </a:stretch>
+                  </pic:blipFill>
+                  <pic:spPr>
+                    <a:xfrm>
+                      <a:off x="0" y="0"/>
+                      <a:ext cx="5267325" cy="2452370"/>
+                    </a:xfrm>
+                    <a:prstGeom prst="rect">
+                      <a:avLst/>
+                    </a:prstGeom>
+                  </pic:spPr>
+                </pic:pic>
+              </a:graphicData>
+            </a:graphic>
+          </wp:inline>
+        </w:drawing>
+      </w:r>
+    </w:p>
+    <w:p>
+      <w:pPr>
+        <w:spacing w:line="360" w:lineRule="auto"/>
+        <w:jc w:val="both"/>
+        <w:rPr>
+          <w:rFonts w:hint="default" w:ascii="Times New Roman" w:hAnsi="Times New Roman" w:cs="Times New Roman"/>
+          <w:lang w:val="en-US"/>
+        </w:rPr>
+      </w:pPr>
+      <w:r>
+        <w:rPr>
+          <w:rFonts w:hint="default" w:ascii="Times New Roman" w:hAnsi="Times New Roman" w:cs="Times New Roman"/>
+          <w:lang w:val="en-US"/>
+        </w:rPr>
+        <w:t>Dan tampilan pada Your Products akan menampilkan produk NFT yang baru saja ditambahkan seperti gambar diatas. Lalu kita coba masukkan beberapa produk NFT yang ingin di jual.</w:t>
+      </w:r>
+    </w:p>
+    <w:p>
+      <w:pPr>
+        <w:spacing w:line="360" w:lineRule="auto"/>
+        <w:jc w:val="both"/>
+        <w:rPr>
+          <w:rFonts w:hint="default"/>
+          <w:lang w:val="en-US"/>
+        </w:rPr>
+      </w:pPr>
+    </w:p>
+    <w:p>
+      <w:pPr>
+        <w:spacing w:line="360" w:lineRule="auto"/>
+        <w:jc w:val="both"/>
+      </w:pPr>
+      <w:r>
+        <w:drawing>
+          <wp:inline distT="0" distB="0" distL="114300" distR="114300">
+            <wp:extent cx="5267325" cy="2467610"/>
+            <wp:effectExtent l="0" t="0" r="5715" b="1270"/>
+            <wp:docPr id="37" name="Picture 1"/>
+            <wp:cNvGraphicFramePr>
+              <a:graphicFrameLocks xmlns:a="http://schemas.openxmlformats.org/drawingml/2006/main" noChangeAspect="1"/>
+            </wp:cNvGraphicFramePr>
+            <a:graphic xmlns:a="http://schemas.openxmlformats.org/drawingml/2006/main">
+              <a:graphicData uri="http://schemas.openxmlformats.org/drawingml/2006/picture">
+                <pic:pic xmlns:pic="http://schemas.openxmlformats.org/drawingml/2006/picture">
+                  <pic:nvPicPr>
+                    <pic:cNvPr id="37" name="Picture 1"/>
+                    <pic:cNvPicPr>
+                      <a:picLocks noChangeAspect="1"/>
+                    </pic:cNvPicPr>
+                  </pic:nvPicPr>
+                  <pic:blipFill>
+                    <a:blip r:embed="rId21"/>
+                    <a:srcRect t="11830" b="4886"/>
+                    <a:stretch>
+                      <a:fillRect/>
+                    </a:stretch>
+                  </pic:blipFill>
+                  <pic:spPr>
+                    <a:xfrm>
+                      <a:off x="0" y="0"/>
+                      <a:ext cx="5267325" cy="2467610"/>
+                    </a:xfrm>
+                    <a:prstGeom prst="rect">
+                      <a:avLst/>
+                    </a:prstGeom>
+                    <a:noFill/>
+                    <a:ln w="9525">
+                      <a:noFill/>
+                    </a:ln>
+                  </pic:spPr>
+                </pic:pic>
+              </a:graphicData>
+            </a:graphic>
+          </wp:inline>
+        </w:drawing>
+      </w:r>
+    </w:p>
+    <w:p>
+      <w:pPr>
+        <w:spacing w:line="360" w:lineRule="auto"/>
+        <w:jc w:val="both"/>
+        <w:rPr>
+          <w:rFonts w:hint="default" w:ascii="Times New Roman" w:hAnsi="Times New Roman" w:cs="Times New Roman"/>
+          <w:lang w:val="en-US"/>
+        </w:rPr>
+      </w:pPr>
+      <w:r>
+        <w:rPr>
+          <w:rFonts w:hint="default" w:ascii="Times New Roman" w:hAnsi="Times New Roman" w:cs="Times New Roman"/>
+          <w:lang w:val="en-US"/>
+        </w:rPr>
+        <w:t>Jika kita sudah berhasil menambahkan beberapa produk NFT yang ingin dijual dan kita klik pada tulisan “Buy NFT” yang ada pada navbar diatas. Maka kita akan kembali ke halaman membeli NFT, jika kita merupakan owner atau pemiliki dari NFT tersebut maka kita tidak bisa membeli produk NFT kita sendiri.</w:t>
+      </w:r>
+    </w:p>
+    <w:p>
+      <w:pPr>
+        <w:spacing w:line="360" w:lineRule="auto"/>
+        <w:jc w:val="both"/>
+        <w:rPr>
+          <w:lang w:val="en-US"/>
+        </w:rPr>
+      </w:pPr>
+    </w:p>
+    <w:p>
+      <w:pPr>
+        <w:spacing w:line="360" w:lineRule="auto"/>
+        <w:jc w:val="both"/>
+      </w:pPr>
+      <w:r>
+        <w:drawing>
+          <wp:inline distT="0" distB="0" distL="114300" distR="114300">
+            <wp:extent cx="5267325" cy="2475230"/>
+            <wp:effectExtent l="0" t="0" r="5715" b="8890"/>
+            <wp:docPr id="38" name="Picture 2"/>
+            <wp:cNvGraphicFramePr>
+              <a:graphicFrameLocks xmlns:a="http://schemas.openxmlformats.org/drawingml/2006/main" noChangeAspect="1"/>
+            </wp:cNvGraphicFramePr>
+            <a:graphic xmlns:a="http://schemas.openxmlformats.org/drawingml/2006/main">
+              <a:graphicData uri="http://schemas.openxmlformats.org/drawingml/2006/picture">
+                <pic:pic xmlns:pic="http://schemas.openxmlformats.org/drawingml/2006/picture">
+                  <pic:nvPicPr>
+                    <pic:cNvPr id="38" name="Picture 2"/>
+                    <pic:cNvPicPr>
+                      <a:picLocks noChangeAspect="1"/>
+                    </pic:cNvPicPr>
+                  </pic:nvPicPr>
+                  <pic:blipFill>
+                    <a:blip r:embed="rId22"/>
+                    <a:srcRect t="12087" b="4372"/>
+                    <a:stretch>
+                      <a:fillRect/>
+                    </a:stretch>
+                  </pic:blipFill>
+                  <pic:spPr>
+                    <a:xfrm>
+                      <a:off x="0" y="0"/>
+                      <a:ext cx="5267325" cy="2475230"/>
+                    </a:xfrm>
+                    <a:prstGeom prst="rect">
+                      <a:avLst/>
+                    </a:prstGeom>
+                    <a:noFill/>
+                    <a:ln w="9525">
+                      <a:noFill/>
+                    </a:ln>
+                  </pic:spPr>
+                </pic:pic>
+              </a:graphicData>
+            </a:graphic>
+          </wp:inline>
+        </w:drawing>
+      </w:r>
+    </w:p>
+    <w:p>
+      <w:pPr>
+        <w:spacing w:line="360" w:lineRule="auto"/>
+        <w:jc w:val="both"/>
+        <w:rPr>
+          <w:rFonts w:hint="default" w:ascii="Times New Roman" w:hAnsi="Times New Roman" w:cs="Times New Roman"/>
+          <w:lang w:val="en-US"/>
+        </w:rPr>
+      </w:pPr>
+      <w:r>
+        <w:rPr>
+          <w:rFonts w:hint="default" w:ascii="Times New Roman" w:hAnsi="Times New Roman" w:cs="Times New Roman"/>
+          <w:lang w:val="en-US"/>
+        </w:rPr>
+        <w:t>Apabila kita berada di akun pembeli, maka ada muncul tombol “Buy” dimana kita bisa membeli NFT tersebut. Pembeli ingin membeli NFT Wallpaper, maka kita klik pada tombol “Buy” yang ada pada Wallpaper.</w:t>
+      </w:r>
+    </w:p>
+    <w:p>
+      <w:pPr>
+        <w:spacing w:line="360" w:lineRule="auto"/>
+        <w:jc w:val="both"/>
+        <w:rPr>
+          <w:rFonts w:hint="default" w:ascii="Times New Roman" w:hAnsi="Times New Roman" w:cs="Times New Roman"/>
+          <w:lang w:val="en-US"/>
+        </w:rPr>
+      </w:pPr>
+    </w:p>
+    <w:p>
+      <w:pPr>
+        <w:spacing w:line="360" w:lineRule="auto"/>
+        <w:jc w:val="both"/>
+        <w:rPr>
+          <w:rFonts w:hint="default" w:ascii="Times New Roman" w:hAnsi="Times New Roman" w:cs="Times New Roman"/>
+          <w:i/>
+          <w:iCs/>
+          <w:lang w:val="en-US"/>
+        </w:rPr>
+      </w:pPr>
+      <w:r>
+        <w:rPr>
+          <w:rFonts w:hint="default" w:ascii="Times New Roman" w:hAnsi="Times New Roman" w:cs="Times New Roman"/>
+          <w:i/>
+          <w:iCs/>
+          <w:lang w:val="en-US"/>
+        </w:rPr>
+        <w:t>#CATATAN :</w:t>
+      </w:r>
+    </w:p>
+    <w:p>
+      <w:pPr>
+        <w:spacing w:line="360" w:lineRule="auto"/>
+        <w:jc w:val="both"/>
+        <w:rPr>
+          <w:rFonts w:hint="default" w:ascii="Times New Roman" w:hAnsi="Times New Roman" w:cs="Times New Roman"/>
+          <w:lang w:val="en-US"/>
+        </w:rPr>
+      </w:pPr>
+      <w:r>
+        <w:rPr>
+          <w:rFonts w:hint="default" w:ascii="Times New Roman" w:hAnsi="Times New Roman" w:cs="Times New Roman"/>
+          <w:lang w:val="en-US"/>
+        </w:rPr>
+        <w:t>Pada saat berpindah akun, pastikan akun tersebut sudah terhubung pada localhost:3000 kemudian refresh halaman tersebut.</w:t>
+      </w:r>
+    </w:p>
+    <w:p>
+      <w:pPr>
+        <w:spacing w:line="360" w:lineRule="auto"/>
+        <w:jc w:val="both"/>
+        <w:rPr>
+          <w:rFonts w:hint="default"/>
+          <w:lang w:val="en-US"/>
+        </w:rPr>
+      </w:pPr>
+    </w:p>
+    <w:p>
+      <w:pPr>
+        <w:spacing w:line="360" w:lineRule="auto"/>
+        <w:jc w:val="both"/>
+      </w:pPr>
+      <w:r>
+        <w:drawing>
+          <wp:inline distT="0" distB="0" distL="114300" distR="114300">
+            <wp:extent cx="5267325" cy="2475230"/>
+            <wp:effectExtent l="0" t="0" r="5715" b="8890"/>
+            <wp:docPr id="39" name="Picture 3"/>
+            <wp:cNvGraphicFramePr>
+              <a:graphicFrameLocks xmlns:a="http://schemas.openxmlformats.org/drawingml/2006/main" noChangeAspect="1"/>
+            </wp:cNvGraphicFramePr>
+            <a:graphic xmlns:a="http://schemas.openxmlformats.org/drawingml/2006/main">
+              <a:graphicData uri="http://schemas.openxmlformats.org/drawingml/2006/picture">
+                <pic:pic xmlns:pic="http://schemas.openxmlformats.org/drawingml/2006/picture">
+                  <pic:nvPicPr>
+                    <pic:cNvPr id="39" name="Picture 3"/>
+                    <pic:cNvPicPr>
+                      <a:picLocks noChangeAspect="1"/>
+                    </pic:cNvPicPr>
+                  </pic:nvPicPr>
+                  <pic:blipFill>
+                    <a:blip r:embed="rId23"/>
+                    <a:srcRect t="11573" b="4886"/>
+                    <a:stretch>
+                      <a:fillRect/>
+                    </a:stretch>
+                  </pic:blipFill>
+                  <pic:spPr>
+                    <a:xfrm>
+                      <a:off x="0" y="0"/>
+                      <a:ext cx="5267325" cy="2475230"/>
+                    </a:xfrm>
+                    <a:prstGeom prst="rect">
+                      <a:avLst/>
+                    </a:prstGeom>
+                    <a:noFill/>
+                    <a:ln w="9525">
+                      <a:noFill/>
+                    </a:ln>
+                  </pic:spPr>
+                </pic:pic>
+              </a:graphicData>
+            </a:graphic>
+          </wp:inline>
+        </w:drawing>
+      </w:r>
+    </w:p>
+    <w:p>
+      <w:pPr>
+        <w:spacing w:line="360" w:lineRule="auto"/>
+        <w:jc w:val="both"/>
+        <w:rPr>
+          <w:rFonts w:hint="default" w:ascii="Times New Roman" w:hAnsi="Times New Roman" w:cs="Times New Roman"/>
+          <w:lang w:val="en-US"/>
+        </w:rPr>
+      </w:pPr>
+      <w:r>
+        <w:rPr>
+          <w:rFonts w:hint="default" w:ascii="Times New Roman" w:hAnsi="Times New Roman" w:cs="Times New Roman"/>
+          <w:lang w:val="en-US"/>
+        </w:rPr>
+        <w:t>Pada saat proses membeli, pembeli harus membayar sedemikian harga gas serta harga barang tersebut. Jika pembeli sudah OK dengan harga tersebut maka klik Konfirmasi pada MetaMask lalu pembelian tersebut di proses dan kita akan dikembalikan pada halaman Buy NFT. Dan seperti gambar diatas, kita bisa melihat bahwa pembeli sudah berhasil membeli NFT Wallpaper dan NFT tersebut menjadi milik pembeli.</w:t>
+      </w:r>
+    </w:p>
+    <w:p>
+      <w:pPr>
+        <w:spacing w:line="360" w:lineRule="auto"/>
+        <w:jc w:val="both"/>
+        <w:rPr>
+          <w:lang w:val="en-US"/>
+        </w:rPr>
+      </w:pPr>
+    </w:p>
+    <w:p>
+      <w:pPr>
+        <w:spacing w:line="360" w:lineRule="auto"/>
+        <w:jc w:val="both"/>
+      </w:pPr>
+      <w:r>
+        <w:drawing>
+          <wp:inline distT="0" distB="0" distL="114300" distR="114300">
+            <wp:extent cx="5267325" cy="2467610"/>
+            <wp:effectExtent l="0" t="0" r="5715" b="1270"/>
+            <wp:docPr id="40" name="Picture 4"/>
+            <wp:cNvGraphicFramePr>
+              <a:graphicFrameLocks xmlns:a="http://schemas.openxmlformats.org/drawingml/2006/main" noChangeAspect="1"/>
+            </wp:cNvGraphicFramePr>
+            <a:graphic xmlns:a="http://schemas.openxmlformats.org/drawingml/2006/main">
+              <a:graphicData uri="http://schemas.openxmlformats.org/drawingml/2006/picture">
+                <pic:pic xmlns:pic="http://schemas.openxmlformats.org/drawingml/2006/picture">
+                  <pic:nvPicPr>
+                    <pic:cNvPr id="40" name="Picture 4"/>
+                    <pic:cNvPicPr>
+                      <a:picLocks noChangeAspect="1"/>
+                    </pic:cNvPicPr>
+                  </pic:nvPicPr>
+                  <pic:blipFill>
+                    <a:blip r:embed="rId24"/>
+                    <a:srcRect t="12087" b="4629"/>
+                    <a:stretch>
+                      <a:fillRect/>
+                    </a:stretch>
+                  </pic:blipFill>
+                  <pic:spPr>
+                    <a:xfrm>
+                      <a:off x="0" y="0"/>
+                      <a:ext cx="5267325" cy="2467610"/>
+                    </a:xfrm>
+                    <a:prstGeom prst="rect">
+                      <a:avLst/>
+                    </a:prstGeom>
+                    <a:noFill/>
+                    <a:ln w="9525">
+                      <a:noFill/>
+                    </a:ln>
+                  </pic:spPr>
+                </pic:pic>
+              </a:graphicData>
+            </a:graphic>
+          </wp:inline>
+        </w:drawing>
+      </w:r>
+    </w:p>
+    <w:p>
+      <w:pPr>
+        <w:spacing w:line="360" w:lineRule="auto"/>
+        <w:jc w:val="both"/>
+        <w:rPr>
+          <w:rFonts w:hint="default" w:ascii="Times New Roman" w:hAnsi="Times New Roman" w:cs="Times New Roman"/>
+          <w:lang w:val="en-US"/>
+        </w:rPr>
+      </w:pPr>
+      <w:r>
+        <w:rPr>
+          <w:rFonts w:hint="default" w:ascii="Times New Roman" w:hAnsi="Times New Roman" w:cs="Times New Roman"/>
+          <w:lang w:val="en-US"/>
+        </w:rPr>
+        <w:t>Jika kita kembali ke halaman Sell NFT, kita bisa lihat bahwa NFT Wallpaper sudah menjadi milik pembeli.</w:t>
+      </w:r>
+    </w:p>
+    <w:p>
+      <w:pPr>
+        <w:spacing w:line="360" w:lineRule="auto"/>
+        <w:jc w:val="both"/>
+        <w:rPr>
+          <w:lang w:val="en-US"/>
+        </w:rPr>
+      </w:pPr>
+    </w:p>
+    <w:p>
+      <w:pPr>
+        <w:spacing w:line="360" w:lineRule="auto"/>
+        <w:jc w:val="both"/>
+      </w:pPr>
+      <w:r>
+        <w:rPr>
+          <w:sz w:val="20"/>
+        </w:rPr>
+        <mc:AlternateContent>
+          <mc:Choice Requires="wps">
+            <w:drawing>
+              <wp:anchor distT="0" distB="0" distL="114300" distR="114300" simplePos="0" relativeHeight="251678720" behindDoc="0" locked="0" layoutInCell="1" allowOverlap="1">
+                <wp:simplePos x="0" y="0"/>
+                <wp:positionH relativeFrom="column">
+                  <wp:posOffset>3498215</wp:posOffset>
+                </wp:positionH>
+                <wp:positionV relativeFrom="paragraph">
+                  <wp:posOffset>-10160</wp:posOffset>
+                </wp:positionV>
+                <wp:extent cx="1737360" cy="373380"/>
+                <wp:effectExtent l="6350" t="6350" r="8890" b="16510"/>
+                <wp:wrapNone/>
+                <wp:docPr id="42" name="Rectangle 42"/>
+                <wp:cNvGraphicFramePr/>
+                <a:graphic xmlns:a="http://schemas.openxmlformats.org/drawingml/2006/main">
+                  <a:graphicData uri="http://schemas.microsoft.com/office/word/2010/wordprocessingShape">
+                    <wps:wsp>
+                      <wps:cNvSpPr/>
+                      <wps:spPr>
+                        <a:xfrm>
+                          <a:off x="4641215" y="904240"/>
+                          <a:ext cx="1737360" cy="373380"/>
+                        </a:xfrm>
+                        <a:prstGeom prst="rect">
+                          <a:avLst/>
+                        </a:prstGeom>
+                        <a:noFill/>
+                        <a:ln>
+                          <a:solidFill>
+                            <a:srgbClr val="FF0000"/>
+                          </a:solidFill>
+                        </a:ln>
+                        <a:extLst>
+                          <a:ext uri="{909E8E84-426E-40DD-AFC4-6F175D3DCCD1}">
+                            <a14:hiddenFill xmlns:a14="http://schemas.microsoft.com/office/drawing/2010/main">
+                              <a:solidFill>
+                                <a:schemeClr val="accent1"/>
+                              </a:solidFill>
+                            </a14:hiddenFill>
+                          </a:ext>
+                        </a:extLst>
+                      </wps:spPr>
+                      <wps:style>
+                        <a:lnRef idx="2">
+                          <a:schemeClr val="accent1">
+                            <a:shade val="50000"/>
+                          </a:schemeClr>
+                        </a:lnRef>
+                        <a:fillRef idx="1">
+                          <a:schemeClr val="accent1"/>
+                        </a:fillRef>
+                        <a:effectRef idx="0">
+                          <a:schemeClr val="accent1"/>
+                        </a:effectRef>
+                        <a:fontRef idx="minor">
+                          <a:schemeClr val="lt1"/>
+                        </a:fontRef>
+                      </wps:style>
+                      <wps:bodyPr rot="0" spcFirstLastPara="0" vertOverflow="overflow" horzOverflow="overflow" vert="horz" wrap="square" lIns="91440" tIns="45720" rIns="91440" bIns="45720" numCol="1" spcCol="0" rtlCol="0" fromWordArt="0" anchor="ctr" anchorCtr="0" forceAA="0" compatLnSpc="1">
+                        <a:noAutofit/>
+                      </wps:bodyPr>
+                    </wps:wsp>
+                  </a:graphicData>
+                </a:graphic>
+              </wp:anchor>
+            </w:drawing>
+          </mc:Choice>
+          <mc:Fallback>
+            <w:pict>
+              <v:rect id="_x0000_s1026" o:spid="_x0000_s1026" o:spt="1" style="position:absolute;left:0pt;margin-left:275.45pt;margin-top:-0.8pt;height:29.4pt;width:136.8pt;z-index:251678720;v-text-anchor:middle;mso-width-relative:page;mso-height-relative:page;" filled="f" stroked="t" coordsize="21600,21600" o:gfxdata="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">
+                <v:fill on="f" focussize="0,0"/>
+                <v:stroke weight="1pt" color="#FF0000 [3204]" miterlimit="8" joinstyle="miter"/>
+                <v:imagedata o:title=""/>
+                <o:lock v:ext="edit" aspectratio="f"/>
+              </v:rect>
+            </w:pict>
+          </mc:Fallback>
+        </mc:AlternateContent>
+      </w:r>
+      <w:r>
+        <w:drawing>
+          <wp:inline distT="0" distB="0" distL="114300" distR="114300">
+            <wp:extent cx="5267325" cy="2475230"/>
+            <wp:effectExtent l="0" t="0" r="5715" b="8890"/>
+            <wp:docPr id="41" name="Picture 5"/>
+            <wp:cNvGraphicFramePr>
+              <a:graphicFrameLocks xmlns:a="http://schemas.openxmlformats.org/drawingml/2006/main" noChangeAspect="1"/>
+            </wp:cNvGraphicFramePr>
+            <a:graphic xmlns:a="http://schemas.openxmlformats.org/drawingml/2006/main">
+              <a:graphicData uri="http://schemas.openxmlformats.org/drawingml/2006/picture">
+                <pic:pic xmlns:pic="http://schemas.openxmlformats.org/drawingml/2006/picture">
+                  <pic:nvPicPr>
+                    <pic:cNvPr id="41" name="Picture 5"/>
+                    <pic:cNvPicPr>
+                      <a:picLocks noChangeAspect="1"/>
+                    </pic:cNvPicPr>
+                  </pic:nvPicPr>
+                  <pic:blipFill>
+                    <a:blip r:embed="rId25"/>
+                    <a:srcRect t="11573" b="4886"/>
+                    <a:stretch>
+                      <a:fillRect/>
+                    </a:stretch>
+                  </pic:blipFill>
+                  <pic:spPr>
+                    <a:xfrm>
+                      <a:off x="0" y="0"/>
+                      <a:ext cx="5267325" cy="2475230"/>
+                    </a:xfrm>
+                    <a:prstGeom prst="rect">
+                      <a:avLst/>
+                    </a:prstGeom>
+                    <a:noFill/>
+                    <a:ln w="9525">
+                      <a:noFill/>
+                    </a:ln>
+                  </pic:spPr>
+                </pic:pic>
+              </a:graphicData>
+            </a:graphic>
+          </wp:inline>
+        </w:drawing>
+      </w:r>
+    </w:p>
+    <w:p>
+      <w:pPr>
+        <w:spacing w:line="360" w:lineRule="auto"/>
+        <w:jc w:val="both"/>
+        <w:rPr>
+          <w:rFonts w:hint="default" w:ascii="Times New Roman" w:hAnsi="Times New Roman" w:cs="Times New Roman"/>
+          <w:lang w:val="en-US"/>
+        </w:rPr>
+      </w:pPr>
+      <w:r>
+        <w:rPr>
+          <w:rFonts w:hint="default" w:ascii="Times New Roman" w:hAnsi="Times New Roman" w:cs="Times New Roman"/>
+          <w:lang w:val="en-US"/>
+        </w:rPr>
+        <w:t>Apabila kita beralih ke akun penjual, maka pada halaman Buy NFT kita bisa melihat bahwa NFT Wallpaper sudah dibeli dan uang kita bertambah sebanyak 2 ETH atau kita bisa lihat pada navbar sebelah kanan.</w:t>
+      </w:r>
+    </w:p>
+    <w:p>
+      <w:pPr>
+        <w:spacing w:line="360" w:lineRule="auto"/>
+        <w:jc w:val="both"/>
+        <w:rPr>
+          <w:rFonts w:hint="default"/>
+          <w:lang w:val="en-US"/>
+        </w:rPr>
+      </w:pPr>
+    </w:p>
+    <w:p>
+      <w:pPr>
+        <w:spacing w:line="360" w:lineRule="auto"/>
+        <w:jc w:val="both"/>
+      </w:pPr>
+      <w:r>
+        <w:drawing>
+          <wp:inline distT="0" distB="0" distL="114300" distR="114300">
+            <wp:extent cx="5267325" cy="2467610"/>
+            <wp:effectExtent l="0" t="0" r="5715" b="1270"/>
+            <wp:docPr id="43" name="Picture 6"/>
+            <wp:cNvGraphicFramePr>
+              <a:graphicFrameLocks xmlns:a="http://schemas.openxmlformats.org/drawingml/2006/main" noChangeAspect="1"/>
+            </wp:cNvGraphicFramePr>
+            <a:graphic xmlns:a="http://schemas.openxmlformats.org/drawingml/2006/main">
+              <a:graphicData uri="http://schemas.openxmlformats.org/drawingml/2006/picture">
+                <pic:pic xmlns:pic="http://schemas.openxmlformats.org/drawingml/2006/picture">
+                  <pic:nvPicPr>
+                    <pic:cNvPr id="43" name="Picture 6"/>
+                    <pic:cNvPicPr>
+                      <a:picLocks noChangeAspect="1"/>
+                    </pic:cNvPicPr>
+                  </pic:nvPicPr>
+                  <pic:blipFill>
+                    <a:blip r:embed="rId26"/>
+                    <a:srcRect t="11830" b="4886"/>
+                    <a:stretch>
+                      <a:fillRect/>
+                    </a:stretch>
+                  </pic:blipFill>
+                  <pic:spPr>
+                    <a:xfrm>
+                      <a:off x="0" y="0"/>
+                      <a:ext cx="5267325" cy="2467610"/>
+                    </a:xfrm>
+                    <a:prstGeom prst="rect">
+                      <a:avLst/>
+                    </a:prstGeom>
+                    <a:noFill/>
+                    <a:ln w="9525">
+                      <a:noFill/>
+                    </a:ln>
+                  </pic:spPr>
+                </pic:pic>
+              </a:graphicData>
+            </a:graphic>
+          </wp:inline>
+        </w:drawing>
+      </w:r>
+    </w:p>
+    <w:p>
+      <w:pPr>
+        <w:spacing w:line="360" w:lineRule="auto"/>
+        <w:jc w:val="both"/>
+        <w:rPr>
+          <w:rFonts w:hint="default" w:ascii="Times New Roman" w:hAnsi="Times New Roman" w:cs="Times New Roman"/>
+          <w:lang w:val="en-US"/>
+        </w:rPr>
+      </w:pPr>
+      <w:r>
+        <w:rPr>
+          <w:rFonts w:hint="default" w:ascii="Times New Roman" w:hAnsi="Times New Roman" w:cs="Times New Roman"/>
+          <w:lang w:val="en-US"/>
+        </w:rPr>
+        <w:t>Dan pada halaman Sell NFT, kita bisa melihat bahwa NFT Wallpaper sudah hilang karena sudah menjadi milik pembeli.</w:t>
+      </w:r>
     </w:p>
     <w:sectPr>
       <w:pgSz w:w="11906" w:h="16838"/>

--- a/Dokumentasi.docx
+++ b/Dokumentasi.docx
@@ -7483,7 +7483,16 @@
           <w:color w:val="AFABAB" w:themeColor="background2" w:themeShade="BF"/>
           <w:lang w:val="en-US"/>
         </w:rPr>
-        <w:t xml:space="preserve"># install library yang dibutuhkan </w:t>
+        <w:t># install library yang dibutuhkan di folder client</w:t>
+      </w:r>
+      <w:bookmarkStart w:id="0" w:name="_GoBack"/>
+      <w:bookmarkEnd w:id="0"/>
+      <w:r>
+        <w:rPr>
+          <w:color w:val="AFABAB" w:themeColor="background2" w:themeShade="BF"/>
+          <w:lang w:val="en-US"/>
+        </w:rPr>
+        <w:t xml:space="preserve"> (pastikan sudah berada dalam folder client) </w:t>
       </w:r>
     </w:p>
     <w:p>
@@ -7646,8 +7655,6 @@
         </w:rPr>
         <w:t># jalankan website</w:t>
       </w:r>
-      <w:bookmarkStart w:id="0" w:name="_GoBack"/>
-      <w:bookmarkEnd w:id="0"/>
     </w:p>
     <w:p>
       <w:pPr>
@@ -10142,15 +10149,6 @@
                             <a:srgbClr val="FF0000"/>
                           </a:solidFill>
                         </a:ln>
-                        <a:extLst>
-                          <a:ext uri="{909E8E84-426E-40DD-AFC4-6F175D3DCCD1}">
-                            <a14:hiddenFill xmlns:a14="http://schemas.microsoft.com/office/drawing/2010/main">
-                              <a:solidFill>
-                                <a:srgbClr val="FFFF00"/>
-                              </a:solidFill>
-                            </a14:hiddenFill>
-                          </a:ext>
-                        </a:extLst>
                       </wps:spPr>
                       <wps:style>
                         <a:lnRef idx="2">
@@ -10179,7 +10177,7 @@
           </mc:Choice>
           <mc:Fallback>
             <w:pict>
-              <v:rect id="_x0000_s1026" o:spid="_x0000_s1026" o:spt="1" style="position:absolute;left:0pt;margin-left:29.45pt;margin-top:132.5pt;height:13.8pt;width:28.2pt;z-index:251677696;v-text-anchor:middle;mso-width-relative:page;mso-height-relative:page;" filled="f" stroked="t" coordsize="21600,21600" o:gfxdata="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">
+              <v:rect id="_x0000_s1026" o:spid="_x0000_s1026" o:spt="1" style="position:absolute;left:0pt;margin-left:29.45pt;margin-top:132.5pt;height:13.8pt;width:28.2pt;z-index:251677696;v-text-anchor:middle;mso-width-relative:page;mso-height-relative:page;" filled="f" stroked="t" coordsize="21600,21600" o:gfxdata="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">
                 <v:fill on="f" focussize="0,0"/>
                 <v:stroke weight="1pt" color="#FF0000 [3204]" miterlimit="8" joinstyle="miter"/>
                 <v:imagedata o:title=""/>
@@ -10738,15 +10736,6 @@
                             <a:srgbClr val="FF0000"/>
                           </a:solidFill>
                         </a:ln>
-                        <a:extLst>
-                          <a:ext uri="{909E8E84-426E-40DD-AFC4-6F175D3DCCD1}">
-                            <a14:hiddenFill xmlns:a14="http://schemas.microsoft.com/office/drawing/2010/main">
-                              <a:solidFill>
-                                <a:schemeClr val="accent1"/>
-                              </a:solidFill>
-                            </a14:hiddenFill>
-                          </a:ext>
-                        </a:extLst>
                       </wps:spPr>
                       <wps:style>
                         <a:lnRef idx="2">
@@ -10775,7 +10764,7 @@
           </mc:Choice>
           <mc:Fallback>
             <w:pict>
-              <v:rect id="_x0000_s1026" o:spid="_x0000_s1026" o:spt="1" style="position:absolute;left:0pt;margin-left:275.45pt;margin-top:-0.8pt;height:29.4pt;width:136.8pt;z-index:251678720;v-text-anchor:middle;mso-width-relative:page;mso-height-relative:page;" filled="f" stroked="t" coordsize="21600,21600" o:gfxdata="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">
+              <v:rect id="_x0000_s1026" o:spid="_x0000_s1026" o:spt="1" style="position:absolute;left:0pt;margin-left:275.45pt;margin-top:-0.8pt;height:29.4pt;width:136.8pt;z-index:251678720;v-text-anchor:middle;mso-width-relative:page;mso-height-relative:page;" filled="f" stroked="t" coordsize="21600,21600" o:gfxdata="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">
                 <v:fill on="f" focussize="0,0"/>
                 <v:stroke weight="1pt" color="#FF0000 [3204]" miterlimit="8" joinstyle="miter"/>
                 <v:imagedata o:title=""/>
